--- a/hw1_316741149_305302127.docx
+++ b/hw1_316741149_305302127.docx
@@ -81,6 +81,822 @@
           <w:sz w:val="24"/>
           <w:szCs w:val="24"/>
           <w:rtl/>
+          <w:lang w:val="en-US"/>
+        </w:rPr>
+      </w:pPr>
+      <w:r>
+        <w:rPr>
+          <w:rFonts w:hint="cs"/>
+          <w:b/>
+          <w:bCs/>
+          <w:sz w:val="24"/>
+          <w:szCs w:val="24"/>
+          <w:rtl/>
+        </w:rPr>
+        <w:t xml:space="preserve">שאלה </w:t>
+      </w:r>
+      <w:r>
+        <w:rPr>
+          <w:rFonts w:hint="cs"/>
+          <w:b/>
+          <w:bCs/>
+          <w:sz w:val="24"/>
+          <w:szCs w:val="24"/>
+          <w:rtl/>
+        </w:rPr>
+        <w:t>1</w:t>
+      </w:r>
+    </w:p>
+    <w:p>
+      <w:pPr>
+        <w:jc w:val="right"/>
+        <w:rPr>
+          <w:b/>
+          <w:bCs/>
+          <w:sz w:val="24"/>
+          <w:szCs w:val="24"/>
+          <w:rtl/>
+        </w:rPr>
+      </w:pPr>
+      <w:r>
+        <w:rPr>
+          <w:rFonts w:hint="cs"/>
+          <w:b/>
+          <w:bCs/>
+          <w:sz w:val="24"/>
+          <w:szCs w:val="24"/>
+          <w:rtl/>
+        </w:rPr>
+        <w:t xml:space="preserve">סעיף </w:t>
+      </w:r>
+      <w:r>
+        <w:rPr>
+          <w:rFonts w:hint="cs"/>
+          <w:b/>
+          <w:bCs/>
+          <w:sz w:val="24"/>
+          <w:szCs w:val="24"/>
+          <w:rtl/>
+        </w:rPr>
+        <w:t>ב</w:t>
+      </w:r>
+    </w:p>
+    <w:p>
+      <w:pPr>
+        <w:bidi/>
+        <w:rPr>
+          <w:sz w:val="24"/>
+          <w:szCs w:val="24"/>
+          <w:rtl/>
+          <w:lang w:val="en-US"/>
+        </w:rPr>
+      </w:pPr>
+      <w:r>
+        <w:rPr>
+          <w:rFonts w:hint="cs"/>
+          <w:sz w:val="24"/>
+          <w:szCs w:val="24"/>
+          <w:rtl/>
+          <w:lang w:val="en-US"/>
+        </w:rPr>
+        <w:t xml:space="preserve">1. </w:t>
+      </w:r>
+      <w:r>
+        <w:rPr>
+          <w:rFonts w:hint="cs"/>
+          <w:sz w:val="24"/>
+          <w:szCs w:val="24"/>
+          <w:rtl/>
+          <w:lang w:val="en-US"/>
+        </w:rPr>
+        <w:t xml:space="preserve">במקרה זה, אם מתקיים: </w:t>
+      </w:r>
+      <w:r>
+        <w:rPr>
+          <w:sz w:val="24"/>
+          <w:szCs w:val="24"/>
+          <w:lang w:val="en-US"/>
+        </w:rPr>
+        <w:t xml:space="preserve">gs.p2 == </w:t>
+      </w:r>
+      <w:proofErr w:type="spellStart"/>
+      <w:r>
+        <w:rPr>
+          <w:sz w:val="24"/>
+          <w:szCs w:val="24"/>
+          <w:lang w:val="en-US"/>
+        </w:rPr>
+        <w:t>this.end</w:t>
+      </w:r>
+      <w:proofErr w:type="spellEnd"/>
+      <w:r>
+        <w:rPr>
+          <w:rFonts w:hint="cs"/>
+          <w:sz w:val="24"/>
+          <w:szCs w:val="24"/>
+          <w:rtl/>
+          <w:lang w:val="en-US"/>
+        </w:rPr>
+        <w:t xml:space="preserve"> יש להפוך את הסגמנט ולבצע את המימוש המקורי עליו(בעזרת המתודה </w:t>
+      </w:r>
+      <w:r>
+        <w:rPr>
+          <w:rFonts w:ascii="Consolas" w:hAnsi="Consolas" w:cs="Consolas"/>
+          <w:color w:val="000000"/>
+          <w:sz w:val="24"/>
+          <w:szCs w:val="24"/>
+          <w:shd w:val="clear" w:color="auto" w:fill="D4D4D4"/>
+        </w:rPr>
+        <w:t>reverse</w:t>
+      </w:r>
+      <w:r>
+        <w:rPr>
+          <w:rFonts w:hint="cs"/>
+          <w:sz w:val="24"/>
+          <w:szCs w:val="24"/>
+          <w:rtl/>
+        </w:rPr>
+        <w:t xml:space="preserve"> של </w:t>
+      </w:r>
+      <w:proofErr w:type="spellStart"/>
+      <w:r>
+        <w:rPr>
+          <w:sz w:val="24"/>
+          <w:szCs w:val="24"/>
+          <w:lang w:val="en-US"/>
+        </w:rPr>
+        <w:t>GeoSegment</w:t>
+      </w:r>
+      <w:proofErr w:type="spellEnd"/>
+      <w:r>
+        <w:rPr>
+          <w:rFonts w:hint="cs"/>
+          <w:sz w:val="24"/>
+          <w:szCs w:val="24"/>
+          <w:rtl/>
+          <w:lang w:val="en-US"/>
+        </w:rPr>
+        <w:t>).</w:t>
+      </w:r>
+    </w:p>
+    <w:p>
+      <w:pPr>
+        <w:bidi/>
+        <w:rPr>
+          <w:sz w:val="24"/>
+          <w:szCs w:val="24"/>
+          <w:rtl/>
+          <w:lang w:val="en-US"/>
+        </w:rPr>
+      </w:pPr>
+      <w:r>
+        <w:rPr>
+          <w:rFonts w:hint="cs"/>
+          <w:sz w:val="24"/>
+          <w:szCs w:val="24"/>
+          <w:rtl/>
+          <w:lang w:val="en-US"/>
+        </w:rPr>
+        <w:t xml:space="preserve">2. </w:t>
+      </w:r>
+      <w:r>
+        <w:rPr>
+          <w:rFonts w:hint="cs"/>
+          <w:sz w:val="24"/>
+          <w:szCs w:val="24"/>
+          <w:rtl/>
+          <w:lang w:val="en-US"/>
+        </w:rPr>
+        <w:t>המפרט החדש חזק יותר מהמפרק המקורי מכיוון שהדרישות של פסקת ה-</w:t>
+      </w:r>
+      <w:r>
+        <w:rPr>
+          <w:sz w:val="24"/>
+          <w:szCs w:val="24"/>
+          <w:lang w:val="en-US"/>
+        </w:rPr>
+        <w:t>@requiers</w:t>
+      </w:r>
+      <w:r>
+        <w:rPr>
+          <w:rFonts w:hint="cs"/>
+          <w:sz w:val="24"/>
+          <w:szCs w:val="24"/>
+          <w:rtl/>
+          <w:lang w:val="en-US"/>
+        </w:rPr>
+        <w:t xml:space="preserve"> מקלות יותר(פסקה חזקה יותר, פחות דרישות) </w:t>
+      </w:r>
+      <w:r>
+        <w:rPr>
+          <w:sz w:val="24"/>
+          <w:szCs w:val="24"/>
+          <w:lang w:val="en-US"/>
+        </w:rPr>
+        <w:t>@effects</w:t>
+      </w:r>
+      <w:r>
+        <w:rPr>
+          <w:rFonts w:hint="cs"/>
+          <w:sz w:val="24"/>
+          <w:szCs w:val="24"/>
+          <w:rtl/>
+          <w:lang w:val="en-US"/>
+        </w:rPr>
+        <w:t xml:space="preserve"> זהה עבור קלטים שעומדים ב-</w:t>
+      </w:r>
+      <w:r>
+        <w:rPr>
+          <w:sz w:val="24"/>
+          <w:szCs w:val="24"/>
+          <w:lang w:val="en-US"/>
+        </w:rPr>
+        <w:t>@requiers</w:t>
+      </w:r>
+      <w:r>
+        <w:rPr>
+          <w:rFonts w:hint="cs"/>
+          <w:sz w:val="24"/>
+          <w:szCs w:val="24"/>
+          <w:rtl/>
+          <w:lang w:val="en-US"/>
+        </w:rPr>
+        <w:t xml:space="preserve"> המקורי.</w:t>
+      </w:r>
+    </w:p>
+    <w:p>
+      <w:pPr>
+        <w:jc w:val="right"/>
+        <w:rPr>
+          <w:rFonts w:hint="cs"/>
+          <w:b/>
+          <w:bCs/>
+          <w:sz w:val="24"/>
+          <w:szCs w:val="24"/>
+          <w:lang w:val="en-US"/>
+        </w:rPr>
+      </w:pPr>
+      <w:r>
+        <w:rPr>
+          <w:rFonts w:hint="cs"/>
+          <w:b/>
+          <w:bCs/>
+          <w:sz w:val="24"/>
+          <w:szCs w:val="24"/>
+          <w:rtl/>
+        </w:rPr>
+        <w:t xml:space="preserve">סעיף </w:t>
+      </w:r>
+      <w:r>
+        <w:rPr>
+          <w:rFonts w:hint="cs"/>
+          <w:b/>
+          <w:bCs/>
+          <w:sz w:val="24"/>
+          <w:szCs w:val="24"/>
+          <w:rtl/>
+          <w:lang w:val="en-US"/>
+        </w:rPr>
+        <w:t>ג</w:t>
+      </w:r>
+    </w:p>
+    <w:p>
+      <w:pPr>
+        <w:bidi/>
+        <w:rPr>
+          <w:sz w:val="24"/>
+          <w:szCs w:val="24"/>
+          <w:rtl/>
+          <w:lang w:val="en-US"/>
+        </w:rPr>
+      </w:pPr>
+      <w:r>
+        <w:rPr>
+          <w:rFonts w:hint="cs"/>
+          <w:sz w:val="24"/>
+          <w:szCs w:val="24"/>
+          <w:rtl/>
+          <w:lang w:val="en-US"/>
+        </w:rPr>
+        <w:t xml:space="preserve">במקרה זה, אם מתקיים: </w:t>
+      </w:r>
+      <w:r>
+        <w:rPr>
+          <w:sz w:val="24"/>
+          <w:szCs w:val="24"/>
+          <w:lang w:val="en-US"/>
+        </w:rPr>
+        <w:t xml:space="preserve">gs.p2 == </w:t>
+      </w:r>
+      <w:proofErr w:type="spellStart"/>
+      <w:r>
+        <w:rPr>
+          <w:sz w:val="24"/>
+          <w:szCs w:val="24"/>
+          <w:lang w:val="en-US"/>
+        </w:rPr>
+        <w:t>this.end</w:t>
+      </w:r>
+      <w:proofErr w:type="spellEnd"/>
+      <w:r>
+        <w:rPr>
+          <w:rFonts w:hint="cs"/>
+          <w:sz w:val="24"/>
+          <w:szCs w:val="24"/>
+          <w:rtl/>
+          <w:lang w:val="en-US"/>
+        </w:rPr>
+        <w:t xml:space="preserve"> יש להפוך את הסגמנט ולבצע את המימוש המקורי עליו(בעזרת המתודה </w:t>
+      </w:r>
+      <w:r>
+        <w:rPr>
+          <w:rFonts w:ascii="Consolas" w:hAnsi="Consolas" w:cs="Consolas"/>
+          <w:color w:val="000000"/>
+          <w:sz w:val="24"/>
+          <w:szCs w:val="24"/>
+          <w:shd w:val="clear" w:color="auto" w:fill="D4D4D4"/>
+        </w:rPr>
+        <w:t>reverse</w:t>
+      </w:r>
+      <w:r>
+        <w:rPr>
+          <w:rFonts w:hint="cs"/>
+          <w:sz w:val="24"/>
+          <w:szCs w:val="24"/>
+          <w:rtl/>
+        </w:rPr>
+        <w:t xml:space="preserve"> של </w:t>
+      </w:r>
+      <w:proofErr w:type="spellStart"/>
+      <w:r>
+        <w:rPr>
+          <w:sz w:val="24"/>
+          <w:szCs w:val="24"/>
+          <w:lang w:val="en-US"/>
+        </w:rPr>
+        <w:t>GeoSegment</w:t>
+      </w:r>
+      <w:proofErr w:type="spellEnd"/>
+      <w:r>
+        <w:rPr>
+          <w:rFonts w:hint="cs"/>
+          <w:sz w:val="24"/>
+          <w:szCs w:val="24"/>
+          <w:rtl/>
+          <w:lang w:val="en-US"/>
+        </w:rPr>
+        <w:t>).</w:t>
+      </w:r>
+    </w:p>
+    <w:p>
+      <w:pPr>
+        <w:bidi/>
+        <w:rPr>
+          <w:sz w:val="24"/>
+          <w:szCs w:val="24"/>
+          <w:rtl/>
+          <w:lang w:val="en-US"/>
+        </w:rPr>
+      </w:pPr>
+      <w:r>
+        <w:rPr>
+          <w:rFonts w:hint="cs"/>
+          <w:sz w:val="24"/>
+          <w:szCs w:val="24"/>
+          <w:rtl/>
+          <w:lang w:val="en-US"/>
+        </w:rPr>
+        <w:t>המפרט החדש חזק יותר מהמפרק המקורי מכיוון שהדרישות של פסקת ה-</w:t>
+      </w:r>
+      <w:r>
+        <w:rPr>
+          <w:sz w:val="24"/>
+          <w:szCs w:val="24"/>
+          <w:lang w:val="en-US"/>
+        </w:rPr>
+        <w:t>@requiers</w:t>
+      </w:r>
+      <w:r>
+        <w:rPr>
+          <w:rFonts w:hint="cs"/>
+          <w:sz w:val="24"/>
+          <w:szCs w:val="24"/>
+          <w:rtl/>
+          <w:lang w:val="en-US"/>
+        </w:rPr>
+        <w:t xml:space="preserve"> מקלות יותר(פסקה חזקה יותר, פחות דרישות) ואפקט זהה עבור קלטים שעומדים ב-</w:t>
+      </w:r>
+      <w:r>
+        <w:rPr>
+          <w:sz w:val="24"/>
+          <w:szCs w:val="24"/>
+          <w:lang w:val="en-US"/>
+        </w:rPr>
+        <w:t>@requiers</w:t>
+      </w:r>
+      <w:r>
+        <w:rPr>
+          <w:rFonts w:hint="cs"/>
+          <w:sz w:val="24"/>
+          <w:szCs w:val="24"/>
+          <w:rtl/>
+          <w:lang w:val="en-US"/>
+        </w:rPr>
+        <w:t xml:space="preserve"> המקורי.</w:t>
+      </w:r>
+    </w:p>
+    <w:p>
+      <w:pPr>
+        <w:jc w:val="right"/>
+        <w:rPr>
+          <w:rFonts w:hint="cs"/>
+          <w:b/>
+          <w:bCs/>
+          <w:sz w:val="24"/>
+          <w:szCs w:val="24"/>
+          <w:rtl/>
+          <w:lang w:val="en-US"/>
+        </w:rPr>
+      </w:pPr>
+      <w:r>
+        <w:rPr>
+          <w:rFonts w:hint="cs"/>
+          <w:b/>
+          <w:bCs/>
+          <w:sz w:val="24"/>
+          <w:szCs w:val="24"/>
+          <w:rtl/>
+        </w:rPr>
+        <w:t xml:space="preserve">סעיף </w:t>
+      </w:r>
+      <w:r>
+        <w:rPr>
+          <w:rFonts w:hint="cs"/>
+          <w:b/>
+          <w:bCs/>
+          <w:sz w:val="24"/>
+          <w:szCs w:val="24"/>
+          <w:rtl/>
+          <w:lang w:val="en-US"/>
+        </w:rPr>
+        <w:t>ד</w:t>
+      </w:r>
+    </w:p>
+    <w:p>
+      <w:pPr>
+        <w:bidi/>
+        <w:rPr>
+          <w:sz w:val="24"/>
+          <w:szCs w:val="24"/>
+          <w:rtl/>
+          <w:lang w:val="en-US"/>
+        </w:rPr>
+      </w:pPr>
+      <w:proofErr w:type="spellStart"/>
+      <w:r>
+        <w:rPr>
+          <w:sz w:val="24"/>
+          <w:szCs w:val="24"/>
+          <w:lang w:val="en-US"/>
+        </w:rPr>
+        <w:t>GeoSegment</w:t>
+      </w:r>
+      <w:proofErr w:type="spellEnd"/>
+      <w:r>
+        <w:rPr>
+          <w:rFonts w:hint="cs"/>
+          <w:sz w:val="24"/>
+          <w:szCs w:val="24"/>
+          <w:rtl/>
+          <w:lang w:val="en-US"/>
+        </w:rPr>
+        <w:t xml:space="preserve"> אינו </w:t>
+      </w:r>
+      <w:r>
+        <w:rPr>
+          <w:sz w:val="24"/>
+          <w:szCs w:val="24"/>
+          <w:lang w:val="en-US"/>
+        </w:rPr>
+        <w:t xml:space="preserve">true </w:t>
+      </w:r>
+      <w:proofErr w:type="gramStart"/>
+      <w:r>
+        <w:rPr>
+          <w:sz w:val="24"/>
+          <w:szCs w:val="24"/>
+          <w:lang w:val="en-US"/>
+        </w:rPr>
+        <w:t>subtype</w:t>
+      </w:r>
+      <w:r>
+        <w:rPr>
+          <w:rFonts w:hint="cs"/>
+          <w:sz w:val="24"/>
+          <w:szCs w:val="24"/>
+          <w:lang w:val="en-US"/>
+        </w:rPr>
+        <w:t xml:space="preserve"> </w:t>
+      </w:r>
+      <w:r>
+        <w:rPr>
+          <w:rFonts w:hint="cs"/>
+          <w:sz w:val="24"/>
+          <w:szCs w:val="24"/>
+          <w:rtl/>
+          <w:lang w:val="en-US"/>
+        </w:rPr>
+        <w:t xml:space="preserve"> של</w:t>
+      </w:r>
+      <w:proofErr w:type="gramEnd"/>
+      <w:r>
+        <w:rPr>
+          <w:rFonts w:hint="cs"/>
+          <w:sz w:val="24"/>
+          <w:szCs w:val="24"/>
+          <w:rtl/>
+          <w:lang w:val="en-US"/>
+        </w:rPr>
+        <w:t xml:space="preserve"> </w:t>
+      </w:r>
+      <w:r>
+        <w:rPr>
+          <w:sz w:val="24"/>
+          <w:szCs w:val="24"/>
+          <w:lang w:val="en-US"/>
+        </w:rPr>
+        <w:t>Rout</w:t>
+      </w:r>
+      <w:r>
+        <w:rPr>
+          <w:rFonts w:hint="cs"/>
+          <w:sz w:val="24"/>
+          <w:szCs w:val="24"/>
+          <w:rtl/>
+          <w:lang w:val="en-US"/>
+        </w:rPr>
+        <w:t xml:space="preserve"> מכיוון שהספציפיקציה של </w:t>
+      </w:r>
+      <w:r>
+        <w:rPr>
+          <w:rFonts w:ascii="Consolas" w:hAnsi="Consolas" w:cs="Consolas"/>
+          <w:color w:val="000000"/>
+          <w:sz w:val="24"/>
+          <w:szCs w:val="24"/>
+          <w:shd w:val="clear" w:color="auto" w:fill="D4D4D4"/>
+        </w:rPr>
+        <w:t>addSegment</w:t>
+      </w:r>
+      <w:r>
+        <w:rPr>
+          <w:rFonts w:ascii="Consolas" w:hAnsi="Consolas" w:cs="Consolas" w:hint="cs"/>
+          <w:color w:val="000000"/>
+          <w:sz w:val="24"/>
+          <w:szCs w:val="24"/>
+          <w:shd w:val="clear" w:color="auto" w:fill="D4D4D4"/>
+          <w:rtl/>
+        </w:rPr>
+        <w:t xml:space="preserve"> </w:t>
+      </w:r>
+      <w:r>
+        <w:rPr>
+          <w:rFonts w:ascii="Consolas" w:hAnsi="Consolas" w:cs="Courier New" w:hint="cs"/>
+          <w:color w:val="000000"/>
+          <w:sz w:val="24"/>
+          <w:szCs w:val="24"/>
+          <w:shd w:val="clear" w:color="auto" w:fill="D4D4D4"/>
+          <w:rtl/>
+        </w:rPr>
+        <w:t>ב-</w:t>
+      </w:r>
+      <w:r>
+        <w:rPr>
+          <w:sz w:val="24"/>
+          <w:szCs w:val="24"/>
+          <w:lang w:val="en-US"/>
+        </w:rPr>
+        <w:t xml:space="preserve"> </w:t>
+      </w:r>
+      <w:proofErr w:type="spellStart"/>
+      <w:r>
+        <w:rPr>
+          <w:sz w:val="24"/>
+          <w:szCs w:val="24"/>
+          <w:lang w:val="en-US"/>
+        </w:rPr>
+        <w:t>GeoSegment</w:t>
+      </w:r>
+      <w:proofErr w:type="spellEnd"/>
+      <w:r>
+        <w:rPr>
+          <w:rFonts w:hint="cs"/>
+          <w:sz w:val="24"/>
+          <w:szCs w:val="24"/>
+          <w:rtl/>
+          <w:lang w:val="en-US"/>
+        </w:rPr>
+        <w:t xml:space="preserve"> היא חלשה יותר מב-</w:t>
+      </w:r>
+      <w:r>
+        <w:rPr>
+          <w:sz w:val="24"/>
+          <w:szCs w:val="24"/>
+          <w:lang w:val="en-US"/>
+        </w:rPr>
+        <w:t xml:space="preserve"> </w:t>
+      </w:r>
+      <w:r>
+        <w:rPr>
+          <w:sz w:val="24"/>
+          <w:szCs w:val="24"/>
+          <w:lang w:val="en-US"/>
+        </w:rPr>
+        <w:t>Rout</w:t>
+      </w:r>
+      <w:r>
+        <w:rPr>
+          <w:rFonts w:hint="cs"/>
+          <w:sz w:val="24"/>
+          <w:szCs w:val="24"/>
+          <w:rtl/>
+          <w:lang w:val="en-US"/>
+        </w:rPr>
+        <w:t>.</w:t>
+      </w:r>
+    </w:p>
+    <w:p>
+      <w:pPr>
+        <w:bidi/>
+        <w:rPr>
+          <w:sz w:val="24"/>
+          <w:szCs w:val="24"/>
+          <w:rtl/>
+          <w:lang w:val="en-US"/>
+        </w:rPr>
+      </w:pPr>
+      <w:r>
+        <w:rPr>
+          <w:sz w:val="24"/>
+          <w:szCs w:val="24"/>
+          <w:lang w:val="en-US"/>
+        </w:rPr>
+        <w:t>Rout</w:t>
+      </w:r>
+      <w:r>
+        <w:rPr>
+          <w:rFonts w:hint="cs"/>
+          <w:sz w:val="24"/>
+          <w:szCs w:val="24"/>
+          <w:rtl/>
+          <w:lang w:val="en-US"/>
+        </w:rPr>
+        <w:t xml:space="preserve"> </w:t>
+      </w:r>
+      <w:r>
+        <w:rPr>
+          <w:rFonts w:hint="cs"/>
+          <w:sz w:val="24"/>
+          <w:szCs w:val="24"/>
+          <w:rtl/>
+          <w:lang w:val="en-US"/>
+        </w:rPr>
+        <w:t xml:space="preserve">אינו </w:t>
+      </w:r>
+      <w:r>
+        <w:rPr>
+          <w:sz w:val="24"/>
+          <w:szCs w:val="24"/>
+          <w:lang w:val="en-US"/>
+        </w:rPr>
+        <w:t xml:space="preserve">true </w:t>
+      </w:r>
+      <w:proofErr w:type="gramStart"/>
+      <w:r>
+        <w:rPr>
+          <w:sz w:val="24"/>
+          <w:szCs w:val="24"/>
+          <w:lang w:val="en-US"/>
+        </w:rPr>
+        <w:t>subtype</w:t>
+      </w:r>
+      <w:r>
+        <w:rPr>
+          <w:rFonts w:hint="cs"/>
+          <w:sz w:val="24"/>
+          <w:szCs w:val="24"/>
+          <w:lang w:val="en-US"/>
+        </w:rPr>
+        <w:t xml:space="preserve"> </w:t>
+      </w:r>
+      <w:r>
+        <w:rPr>
+          <w:rFonts w:hint="cs"/>
+          <w:sz w:val="24"/>
+          <w:szCs w:val="24"/>
+          <w:rtl/>
+          <w:lang w:val="en-US"/>
+        </w:rPr>
+        <w:t xml:space="preserve"> של</w:t>
+      </w:r>
+      <w:proofErr w:type="gramEnd"/>
+      <w:r>
+        <w:rPr>
+          <w:rFonts w:hint="cs"/>
+          <w:sz w:val="24"/>
+          <w:szCs w:val="24"/>
+          <w:rtl/>
+          <w:lang w:val="en-US"/>
+        </w:rPr>
+        <w:t xml:space="preserve"> </w:t>
+      </w:r>
+      <w:r>
+        <w:rPr>
+          <w:sz w:val="24"/>
+          <w:szCs w:val="24"/>
+          <w:lang w:val="en-US"/>
+        </w:rPr>
+        <w:t>Rout</w:t>
+      </w:r>
+      <w:r>
+        <w:rPr>
+          <w:rFonts w:hint="cs"/>
+          <w:sz w:val="24"/>
+          <w:szCs w:val="24"/>
+          <w:rtl/>
+          <w:lang w:val="en-US"/>
+        </w:rPr>
+        <w:t xml:space="preserve"> מכיוון </w:t>
+      </w:r>
+      <w:r>
+        <w:rPr>
+          <w:rFonts w:hint="cs"/>
+          <w:sz w:val="24"/>
+          <w:szCs w:val="24"/>
+          <w:rtl/>
+          <w:lang w:val="en-US"/>
+        </w:rPr>
+        <w:t>ש-</w:t>
+      </w:r>
+      <w:r>
+        <w:rPr>
+          <w:sz w:val="24"/>
+          <w:szCs w:val="24"/>
+          <w:lang w:val="en-US"/>
+        </w:rPr>
+        <w:t xml:space="preserve"> </w:t>
+      </w:r>
+      <w:r>
+        <w:rPr>
+          <w:sz w:val="24"/>
+          <w:szCs w:val="24"/>
+          <w:lang w:val="en-US"/>
+        </w:rPr>
+        <w:t>Rout</w:t>
+      </w:r>
+      <w:r>
+        <w:rPr>
+          <w:rFonts w:hint="cs"/>
+          <w:sz w:val="24"/>
+          <w:szCs w:val="24"/>
+          <w:rtl/>
+          <w:lang w:val="en-US"/>
+        </w:rPr>
+        <w:t xml:space="preserve">אינו מכיל מתודת </w:t>
+      </w:r>
+      <w:r>
+        <w:rPr>
+          <w:rFonts w:ascii="Consolas" w:hAnsi="Consolas" w:cs="Consolas"/>
+          <w:color w:val="000000"/>
+          <w:sz w:val="24"/>
+          <w:szCs w:val="24"/>
+          <w:shd w:val="clear" w:color="auto" w:fill="D4D4D4"/>
+        </w:rPr>
+        <w:t>getName</w:t>
+      </w:r>
+    </w:p>
+    <w:p>
+      <w:pPr>
+        <w:bidi/>
+        <w:rPr>
+          <w:rFonts w:cs="Courier New" w:hint="cs"/>
+          <w:b/>
+          <w:bCs/>
+          <w:sz w:val="24"/>
+          <w:szCs w:val="24"/>
+          <w:rtl/>
+          <w:lang w:val="en-US"/>
+        </w:rPr>
+      </w:pPr>
+    </w:p>
+    <w:p>
+      <w:pPr>
+        <w:jc w:val="right"/>
+        <w:rPr>
+          <w:b/>
+          <w:bCs/>
+          <w:sz w:val="24"/>
+          <w:szCs w:val="24"/>
+          <w:rtl/>
         </w:rPr>
       </w:pPr>
       <w:r>
@@ -272,23 +1088,7 @@
           <w:szCs w:val="24"/>
           <w:lang w:val="en-US"/>
         </w:rPr>
-        <w:t xml:space="preserve">Representation invariant: </w:t>
-      </w:r>
-      <w:r>
-        <w:rPr>
-          <w:sz w:val="24"/>
-          <w:szCs w:val="24"/>
-          <w:lang w:val="en-US"/>
-        </w:rPr>
-        <w:t>terms</w:t>
-      </w:r>
-      <w:r>
-        <w:rPr>
-          <w:sz w:val="24"/>
-          <w:szCs w:val="24"/>
-          <w:lang w:val="en-US"/>
-        </w:rPr>
-        <w:t xml:space="preserve"> is a</w:t>
+        <w:t>Representation invariant: terms is a</w:t>
       </w:r>
       <w:r>
         <w:rPr>
@@ -427,119 +1227,123 @@
           <w:szCs w:val="24"/>
           <w:lang w:val="en-US"/>
         </w:rPr>
+        <w:t xml:space="preserve"> !</w:t>
+      </w:r>
+      <w:proofErr w:type="gramEnd"/>
+      <w:r>
+        <w:rPr>
+          <w:sz w:val="24"/>
+          <w:szCs w:val="24"/>
+          <w:lang w:val="en-US"/>
+        </w:rPr>
+        <w:t xml:space="preserve">= 0 unless it’s power == 0. </w:t>
+      </w:r>
+    </w:p>
+    <w:p>
+      <w:pPr>
+        <w:rPr>
+          <w:sz w:val="24"/>
+          <w:szCs w:val="24"/>
+          <w:rtl/>
+          <w:lang w:val="en-US"/>
+        </w:rPr>
+      </w:pPr>
+      <w:r>
+        <w:rPr>
+          <w:sz w:val="24"/>
+          <w:szCs w:val="24"/>
+          <w:lang w:val="en-US"/>
+        </w:rPr>
+        <w:t>Terms always contains at least one monomial.</w:t>
+      </w:r>
+    </w:p>
+    <w:p>
+      <w:pPr>
+        <w:rPr>
+          <w:sz w:val="24"/>
+          <w:szCs w:val="24"/>
+          <w:lang w:val="en-US"/>
+        </w:rPr>
+      </w:pPr>
+    </w:p>
+    <w:p>
+      <w:pPr>
+        <w:jc w:val="right"/>
+        <w:rPr>
+          <w:b/>
+          <w:bCs/>
+          <w:sz w:val="24"/>
+          <w:szCs w:val="24"/>
+          <w:rtl/>
+          <w:lang w:val="en-US"/>
+        </w:rPr>
+      </w:pPr>
+      <w:r>
+        <w:rPr>
+          <w:rFonts w:hint="cs"/>
+          <w:b/>
+          <w:bCs/>
+          <w:sz w:val="24"/>
+          <w:szCs w:val="24"/>
+          <w:rtl/>
+          <w:lang w:val="en-US"/>
+        </w:rPr>
+        <w:t>סעיף ג</w:t>
+      </w:r>
+    </w:p>
+    <w:p>
+      <w:pPr>
+        <w:rPr>
+          <w:sz w:val="24"/>
+          <w:szCs w:val="24"/>
+          <w:rtl/>
+          <w:lang w:val="en-US"/>
+        </w:rPr>
+      </w:pPr>
+      <w:r>
+        <w:rPr>
+          <w:sz w:val="24"/>
+          <w:szCs w:val="24"/>
+          <w:lang w:val="en-US"/>
+        </w:rPr>
+        <w:t xml:space="preserve">Representation invariant: terms is an ordered list of terms in the sense that for every </w:t>
+      </w:r>
+      <w:proofErr w:type="spellStart"/>
+      <w:r>
+        <w:rPr>
+          <w:sz w:val="24"/>
+          <w:szCs w:val="24"/>
+          <w:lang w:val="en-US"/>
+        </w:rPr>
+        <w:t>PolyTerm</w:t>
+      </w:r>
+      <w:proofErr w:type="spellEnd"/>
+      <w:r>
+        <w:rPr>
+          <w:sz w:val="24"/>
+          <w:szCs w:val="24"/>
+          <w:lang w:val="en-US"/>
+        </w:rPr>
+        <w:t xml:space="preserve"> term</w:t>
+      </w:r>
+      <w:proofErr w:type="gramStart"/>
+      <w:r>
+        <w:rPr>
+          <w:sz w:val="24"/>
+          <w:szCs w:val="24"/>
+          <w:lang w:val="en-US"/>
+        </w:rPr>
+        <w:t>1  and</w:t>
+      </w:r>
+      <w:proofErr w:type="gramEnd"/>
+      <w:r>
+        <w:rPr>
+          <w:sz w:val="24"/>
+          <w:szCs w:val="24"/>
+          <w:lang w:val="en-US"/>
+        </w:rPr>
         <w:t xml:space="preserve"> </w:t>
       </w:r>
-      <w:r>
-        <w:rPr>
-          <w:sz w:val="24"/>
-          <w:szCs w:val="24"/>
-          <w:lang w:val="en-US"/>
-        </w:rPr>
-        <w:t>!</w:t>
-      </w:r>
-      <w:proofErr w:type="gramEnd"/>
-      <w:r>
-        <w:rPr>
-          <w:sz w:val="24"/>
-          <w:szCs w:val="24"/>
-          <w:lang w:val="en-US"/>
-        </w:rPr>
-        <w:t>=</w:t>
-      </w:r>
-      <w:r>
-        <w:rPr>
-          <w:sz w:val="24"/>
-          <w:szCs w:val="24"/>
-          <w:lang w:val="en-US"/>
-        </w:rPr>
-        <w:t xml:space="preserve"> 0 unless it’s power == 0. </w:t>
-      </w:r>
-    </w:p>
-    <w:p>
-      <w:pPr>
-        <w:rPr>
-          <w:sz w:val="24"/>
-          <w:szCs w:val="24"/>
-          <w:rtl/>
-          <w:lang w:val="en-US"/>
-        </w:rPr>
-      </w:pPr>
-      <w:r>
-        <w:rPr>
-          <w:sz w:val="24"/>
-          <w:szCs w:val="24"/>
-          <w:lang w:val="en-US"/>
-        </w:rPr>
-        <w:t>Terms always contains at least one monom</w:t>
-      </w:r>
-      <w:r>
-        <w:rPr>
-          <w:sz w:val="24"/>
-          <w:szCs w:val="24"/>
-          <w:lang w:val="en-US"/>
-        </w:rPr>
-        <w:t>ial</w:t>
-      </w:r>
-      <w:r>
-        <w:rPr>
-          <w:sz w:val="24"/>
-          <w:szCs w:val="24"/>
-          <w:lang w:val="en-US"/>
-        </w:rPr>
-        <w:t>.</w:t>
-      </w:r>
-    </w:p>
-    <w:p>
-      <w:pPr>
-        <w:rPr>
-          <w:sz w:val="24"/>
-          <w:szCs w:val="24"/>
-          <w:lang w:val="en-US"/>
-        </w:rPr>
-      </w:pPr>
-    </w:p>
-    <w:p>
-      <w:pPr>
-        <w:jc w:val="right"/>
-        <w:rPr>
-          <w:b/>
-          <w:bCs/>
-          <w:sz w:val="24"/>
-          <w:szCs w:val="24"/>
-          <w:rtl/>
-          <w:lang w:val="en-US"/>
-        </w:rPr>
-      </w:pPr>
-      <w:r>
-        <w:rPr>
-          <w:rFonts w:hint="cs"/>
-          <w:b/>
-          <w:bCs/>
-          <w:sz w:val="24"/>
-          <w:szCs w:val="24"/>
-          <w:rtl/>
-          <w:lang w:val="en-US"/>
-        </w:rPr>
-        <w:t>סעיף ג</w:t>
-      </w:r>
-    </w:p>
-    <w:p>
-      <w:pPr>
-        <w:rPr>
-          <w:sz w:val="24"/>
-          <w:szCs w:val="24"/>
-          <w:rtl/>
-          <w:lang w:val="en-US"/>
-        </w:rPr>
-      </w:pPr>
-      <w:r>
-        <w:rPr>
-          <w:sz w:val="24"/>
-          <w:szCs w:val="24"/>
-          <w:lang w:val="en-US"/>
-        </w:rPr>
-        <w:t xml:space="preserve">Representation invariant: terms is an ordered list of terms in the sense that for every </w:t>
-      </w:r>
       <w:proofErr w:type="spellStart"/>
       <w:r>
         <w:rPr>
@@ -556,43 +1360,16 @@
           <w:szCs w:val="24"/>
           <w:lang w:val="en-US"/>
         </w:rPr>
-        <w:t xml:space="preserve"> term</w:t>
-      </w:r>
-      <w:proofErr w:type="gramStart"/>
-      <w:r>
-        <w:rPr>
-          <w:sz w:val="24"/>
-          <w:szCs w:val="24"/>
-          <w:lang w:val="en-US"/>
-        </w:rPr>
-        <w:t>1  and</w:t>
-      </w:r>
-      <w:proofErr w:type="gramEnd"/>
-      <w:r>
-        <w:rPr>
-          <w:sz w:val="24"/>
-          <w:szCs w:val="24"/>
-          <w:lang w:val="en-US"/>
-        </w:rPr>
-        <w:t xml:space="preserve"> </w:t>
-      </w:r>
-      <w:proofErr w:type="spellStart"/>
-      <w:r>
-        <w:rPr>
-          <w:sz w:val="24"/>
-          <w:szCs w:val="24"/>
-          <w:lang w:val="en-US"/>
-        </w:rPr>
-        <w:t>PolyTerm</w:t>
-      </w:r>
-      <w:proofErr w:type="spellEnd"/>
-      <w:r>
-        <w:rPr>
-          <w:sz w:val="24"/>
-          <w:szCs w:val="24"/>
-          <w:lang w:val="en-US"/>
-        </w:rPr>
-        <w:t xml:space="preserve"> term2, if term1 comes before term2 in terms then term1.power &gt; term2.power</w:t>
+        <w:t xml:space="preserve"> term2, if term1 comes before term2 in terms then </w:t>
+      </w:r>
+      <w:r>
+        <w:rPr>
+          <w:sz w:val="24"/>
+          <w:szCs w:val="24"/>
+          <w:lang w:val="en-US"/>
+        </w:rPr>
+        <w:lastRenderedPageBreak/>
+        <w:t>term1.power &gt; term2.power</w:t>
       </w:r>
       <w:r>
         <w:rPr>
@@ -635,7 +1412,6 @@
       <w:pPr>
         <w:jc w:val="right"/>
         <w:rPr>
-          <w:rFonts w:hint="cs"/>
           <w:sz w:val="24"/>
           <w:szCs w:val="24"/>
           <w:rtl/>
@@ -677,7 +1453,6 @@
       <w:pPr>
         <w:jc w:val="right"/>
         <w:rPr>
-          <w:rFonts w:hint="cs"/>
           <w:sz w:val="24"/>
           <w:szCs w:val="24"/>
           <w:rtl/>
@@ -818,6 +1593,7 @@
     <w:lsdException w:name="HTML Sample" w:semiHidden="1" w:unhideWhenUsed="1"/>
     <w:lsdException w:name="HTML Typewriter" w:semiHidden="1" w:unhideWhenUsed="1"/>
     <w:lsdException w:name="HTML Variable" w:semiHidden="1" w:unhideWhenUsed="1"/>
+    <w:lsdException w:name="Normal Table" w:semiHidden="1" w:unhideWhenUsed="1"/>
     <w:lsdException w:name="annotation subject" w:semiHidden="1" w:unhideWhenUsed="1"/>
     <w:lsdException w:name="No List" w:semiHidden="1" w:unhideWhenUsed="1"/>
     <w:lsdException w:name="Outline List 1" w:semiHidden="1" w:unhideWhenUsed="1"/>
@@ -864,8 +1640,10 @@
     <w:lsdException w:name="Table Subtle 2" w:semiHidden="1" w:unhideWhenUsed="1"/>
     <w:lsdException w:name="Table Web 1" w:semiHidden="1" w:unhideWhenUsed="1"/>
     <w:lsdException w:name="Table Web 2" w:semiHidden="1" w:unhideWhenUsed="1"/>
+    <w:lsdException w:name="Table Web 3" w:semiHidden="1" w:unhideWhenUsed="1"/>
     <w:lsdException w:name="Balloon Text" w:semiHidden="1" w:unhideWhenUsed="1"/>
     <w:lsdException w:name="Table Grid" w:uiPriority="39"/>
+    <w:lsdException w:name="Table Theme" w:semiHidden="1" w:unhideWhenUsed="1"/>
     <w:lsdException w:name="Placeholder Text" w:semiHidden="1"/>
     <w:lsdException w:name="No Spacing" w:uiPriority="1" w:qFormat="1"/>
     <w:lsdException w:name="Light Shading" w:uiPriority="60"/>
@@ -1094,6 +1872,7 @@
   <w:style w:type="character" w:default="1" w:styleId="DefaultParagraphFont">
     <w:name w:val="Default Paragraph Font"/>
     <w:uiPriority w:val="1"/>
+    <w:semiHidden/>
     <w:unhideWhenUsed/>
   </w:style>
   <w:style w:type="table" w:default="1" w:styleId="TableNormal">

--- a/hw1_316741149_305302127.docx
+++ b/hw1_316741149_305302127.docx
@@ -10,7 +10,6 @@
           <w:bCs/>
           <w:sz w:val="32"/>
           <w:szCs w:val="32"/>
-          <w:lang w:val="en-US"/>
         </w:rPr>
       </w:pPr>
       <w:r>
@@ -19,7 +18,6 @@
           <w:bCs/>
           <w:sz w:val="32"/>
           <w:szCs w:val="32"/>
-          <w:lang w:val="en-US"/>
         </w:rPr>
         <w:t>HW1</w:t>
       </w:r>
@@ -33,18 +31,16 @@
           <w:sz w:val="24"/>
           <w:szCs w:val="24"/>
           <w:rtl/>
-          <w:lang w:val="en-US"/>
-        </w:rPr>
-      </w:pPr>
-      <w:r>
-        <w:rPr>
-          <w:rFonts w:hint="cs"/>
-          <w:b/>
-          <w:bCs/>
-          <w:sz w:val="24"/>
-          <w:szCs w:val="24"/>
-          <w:rtl/>
-          <w:lang w:val="en-US"/>
+        </w:rPr>
+      </w:pPr>
+      <w:r>
+        <w:rPr>
+          <w:rFonts w:hint="cs"/>
+          <w:b/>
+          <w:bCs/>
+          <w:sz w:val="24"/>
+          <w:szCs w:val="24"/>
+          <w:rtl/>
         </w:rPr>
         <w:t>טופז אהרון 305302127</w:t>
       </w:r>
@@ -60,16 +56,53 @@
           <w:rtl/>
         </w:rPr>
       </w:pPr>
-      <w:r>
-        <w:rPr>
-          <w:rFonts w:hint="cs"/>
-          <w:b/>
-          <w:bCs/>
-          <w:sz w:val="24"/>
-          <w:szCs w:val="24"/>
-          <w:rtl/>
-        </w:rPr>
-        <w:t>יקטרינה פודיאצ'ב 316741149</w:t>
+      <w:proofErr w:type="spellStart"/>
+      <w:r>
+        <w:rPr>
+          <w:rFonts w:hint="cs"/>
+          <w:b/>
+          <w:bCs/>
+          <w:sz w:val="24"/>
+          <w:szCs w:val="24"/>
+          <w:rtl/>
+        </w:rPr>
+        <w:t>יקטרינה</w:t>
+      </w:r>
+      <w:proofErr w:type="spellEnd"/>
+      <w:r>
+        <w:rPr>
+          <w:rFonts w:hint="cs"/>
+          <w:b/>
+          <w:bCs/>
+          <w:sz w:val="24"/>
+          <w:szCs w:val="24"/>
+          <w:rtl/>
+        </w:rPr>
+        <w:t xml:space="preserve"> </w:t>
+      </w:r>
+      <w:proofErr w:type="spellStart"/>
+      <w:r>
+        <w:rPr>
+          <w:rFonts w:hint="cs"/>
+          <w:b/>
+          <w:bCs/>
+          <w:sz w:val="24"/>
+          <w:szCs w:val="24"/>
+          <w:rtl/>
+        </w:rPr>
+        <w:t>פודיאצ'ב</w:t>
+      </w:r>
+      <w:proofErr w:type="spellEnd"/>
+      <w:r>
+        <w:rPr>
+          <w:rFonts w:hint="cs"/>
+          <w:b/>
+          <w:bCs/>
+          <w:sz w:val="24"/>
+          <w:szCs w:val="24"/>
+          <w:rtl/>
+        </w:rPr>
+        <w:t xml:space="preserve"> 316741149</w:t>
       </w:r>
     </w:p>
     <w:p>
@@ -81,7 +114,6 @@
           <w:sz w:val="24"/>
           <w:szCs w:val="24"/>
           <w:rtl/>
-          <w:lang w:val="en-US"/>
         </w:rPr>
       </w:pPr>
       <w:r>
@@ -148,16 +180,14 @@
           <w:sz w:val="24"/>
           <w:szCs w:val="24"/>
           <w:rtl/>
-          <w:lang w:val="en-US"/>
-        </w:rPr>
-      </w:pPr>
-      <w:r>
-        <w:rPr>
-          <w:rFonts w:hint="cs"/>
-          <w:sz w:val="24"/>
-          <w:szCs w:val="24"/>
-          <w:rtl/>
-          <w:lang w:val="en-US"/>
+        </w:rPr>
+      </w:pPr>
+      <w:r>
+        <w:rPr>
+          <w:rFonts w:hint="cs"/>
+          <w:sz w:val="24"/>
+          <w:szCs w:val="24"/>
+          <w:rtl/>
         </w:rPr>
         <w:t xml:space="preserve">1. </w:t>
       </w:r>
@@ -167,7 +197,6 @@
           <w:sz w:val="24"/>
           <w:szCs w:val="24"/>
           <w:rtl/>
-          <w:lang w:val="en-US"/>
         </w:rPr>
         <w:t xml:space="preserve">במקרה זה, אם מתקיים: </w:t>
       </w:r>
@@ -175,7 +204,6 @@
         <w:rPr>
           <w:sz w:val="24"/>
           <w:szCs w:val="24"/>
-          <w:lang w:val="en-US"/>
         </w:rPr>
         <w:t xml:space="preserve">gs.p2 == </w:t>
       </w:r>
@@ -184,7 +212,6 @@
         <w:rPr>
           <w:sz w:val="24"/>
           <w:szCs w:val="24"/>
-          <w:lang w:val="en-US"/>
         </w:rPr>
         <w:t>this.end</w:t>
       </w:r>
@@ -195,7 +222,6 @@
           <w:sz w:val="24"/>
           <w:szCs w:val="24"/>
           <w:rtl/>
-          <w:lang w:val="en-US"/>
         </w:rPr>
         <w:t xml:space="preserve"> יש להפוך את הסגמנט ולבצע את המימוש המקורי עליו(בעזרת המתודה </w:t>
       </w:r>
@@ -223,7 +249,6 @@
         <w:rPr>
           <w:sz w:val="24"/>
           <w:szCs w:val="24"/>
-          <w:lang w:val="en-US"/>
         </w:rPr>
         <w:t>GeoSegment</w:t>
       </w:r>
@@ -234,7 +259,6 @@
           <w:sz w:val="24"/>
           <w:szCs w:val="24"/>
           <w:rtl/>
-          <w:lang w:val="en-US"/>
         </w:rPr>
         <w:t>).</w:t>
       </w:r>
@@ -246,16 +270,14 @@
           <w:sz w:val="24"/>
           <w:szCs w:val="24"/>
           <w:rtl/>
-          <w:lang w:val="en-US"/>
-        </w:rPr>
-      </w:pPr>
-      <w:r>
-        <w:rPr>
-          <w:rFonts w:hint="cs"/>
-          <w:sz w:val="24"/>
-          <w:szCs w:val="24"/>
-          <w:rtl/>
-          <w:lang w:val="en-US"/>
+        </w:rPr>
+      </w:pPr>
+      <w:r>
+        <w:rPr>
+          <w:rFonts w:hint="cs"/>
+          <w:sz w:val="24"/>
+          <w:szCs w:val="24"/>
+          <w:rtl/>
         </w:rPr>
         <w:t xml:space="preserve">2. </w:t>
       </w:r>
@@ -265,7 +287,6 @@
           <w:sz w:val="24"/>
           <w:szCs w:val="24"/>
           <w:rtl/>
-          <w:lang w:val="en-US"/>
         </w:rPr>
         <w:t>המפרט החדש חזק יותר מהמפרק המקורי מכיוון שהדרישות של פסקת ה-</w:t>
       </w:r>
@@ -273,7 +294,6 @@
         <w:rPr>
           <w:sz w:val="24"/>
           <w:szCs w:val="24"/>
-          <w:lang w:val="en-US"/>
         </w:rPr>
         <w:t>@requiers</w:t>
       </w:r>
@@ -283,7 +303,6 @@
           <w:sz w:val="24"/>
           <w:szCs w:val="24"/>
           <w:rtl/>
-          <w:lang w:val="en-US"/>
         </w:rPr>
         <w:t xml:space="preserve"> מקלות יותר(פסקה חזקה יותר, פחות דרישות) </w:t>
       </w:r>
@@ -291,7 +310,6 @@
         <w:rPr>
           <w:sz w:val="24"/>
           <w:szCs w:val="24"/>
-          <w:lang w:val="en-US"/>
         </w:rPr>
         <w:t>@effects</w:t>
       </w:r>
@@ -301,7 +319,6 @@
           <w:sz w:val="24"/>
           <w:szCs w:val="24"/>
           <w:rtl/>
-          <w:lang w:val="en-US"/>
         </w:rPr>
         <w:t xml:space="preserve"> זהה עבור קלטים שעומדים ב-</w:t>
       </w:r>
@@ -309,7 +326,6 @@
         <w:rPr>
           <w:sz w:val="24"/>
           <w:szCs w:val="24"/>
-          <w:lang w:val="en-US"/>
         </w:rPr>
         <w:t>@requiers</w:t>
       </w:r>
@@ -319,7 +335,6 @@
           <w:sz w:val="24"/>
           <w:szCs w:val="24"/>
           <w:rtl/>
-          <w:lang w:val="en-US"/>
         </w:rPr>
         <w:t xml:space="preserve"> המקורי.</w:t>
       </w:r>
@@ -328,12 +343,10 @@
       <w:pPr>
         <w:jc w:val="right"/>
         <w:rPr>
-          <w:rFonts w:hint="cs"/>
-          <w:b/>
-          <w:bCs/>
-          <w:sz w:val="24"/>
-          <w:szCs w:val="24"/>
-          <w:lang w:val="en-US"/>
+          <w:b/>
+          <w:bCs/>
+          <w:sz w:val="24"/>
+          <w:szCs w:val="24"/>
         </w:rPr>
       </w:pPr>
       <w:r>
@@ -355,7 +368,6 @@
           <w:sz w:val="24"/>
           <w:szCs w:val="24"/>
           <w:rtl/>
-          <w:lang w:val="en-US"/>
         </w:rPr>
         <w:t>ג</w:t>
       </w:r>
@@ -367,16 +379,14 @@
           <w:sz w:val="24"/>
           <w:szCs w:val="24"/>
           <w:rtl/>
-          <w:lang w:val="en-US"/>
-        </w:rPr>
-      </w:pPr>
-      <w:r>
-        <w:rPr>
-          <w:rFonts w:hint="cs"/>
-          <w:sz w:val="24"/>
-          <w:szCs w:val="24"/>
-          <w:rtl/>
-          <w:lang w:val="en-US"/>
+        </w:rPr>
+      </w:pPr>
+      <w:r>
+        <w:rPr>
+          <w:rFonts w:hint="cs"/>
+          <w:sz w:val="24"/>
+          <w:szCs w:val="24"/>
+          <w:rtl/>
         </w:rPr>
         <w:t xml:space="preserve">במקרה זה, אם מתקיים: </w:t>
       </w:r>
@@ -384,7 +394,6 @@
         <w:rPr>
           <w:sz w:val="24"/>
           <w:szCs w:val="24"/>
-          <w:lang w:val="en-US"/>
         </w:rPr>
         <w:t xml:space="preserve">gs.p2 == </w:t>
       </w:r>
@@ -393,7 +402,6 @@
         <w:rPr>
           <w:sz w:val="24"/>
           <w:szCs w:val="24"/>
-          <w:lang w:val="en-US"/>
         </w:rPr>
         <w:t>this.end</w:t>
       </w:r>
@@ -404,7 +412,6 @@
           <w:sz w:val="24"/>
           <w:szCs w:val="24"/>
           <w:rtl/>
-          <w:lang w:val="en-US"/>
         </w:rPr>
         <w:t xml:space="preserve"> יש להפוך את הסגמנט ולבצע את המימוש המקורי עליו(בעזרת המתודה </w:t>
       </w:r>
@@ -432,7 +439,6 @@
         <w:rPr>
           <w:sz w:val="24"/>
           <w:szCs w:val="24"/>
-          <w:lang w:val="en-US"/>
         </w:rPr>
         <w:t>GeoSegment</w:t>
       </w:r>
@@ -443,7 +449,6 @@
           <w:sz w:val="24"/>
           <w:szCs w:val="24"/>
           <w:rtl/>
-          <w:lang w:val="en-US"/>
         </w:rPr>
         <w:t>).</w:t>
       </w:r>
@@ -455,16 +460,14 @@
           <w:sz w:val="24"/>
           <w:szCs w:val="24"/>
           <w:rtl/>
-          <w:lang w:val="en-US"/>
-        </w:rPr>
-      </w:pPr>
-      <w:r>
-        <w:rPr>
-          <w:rFonts w:hint="cs"/>
-          <w:sz w:val="24"/>
-          <w:szCs w:val="24"/>
-          <w:rtl/>
-          <w:lang w:val="en-US"/>
+        </w:rPr>
+      </w:pPr>
+      <w:r>
+        <w:rPr>
+          <w:rFonts w:hint="cs"/>
+          <w:sz w:val="24"/>
+          <w:szCs w:val="24"/>
+          <w:rtl/>
         </w:rPr>
         <w:t>המפרט החדש חזק יותר מהמפרק המקורי מכיוון שהדרישות של פסקת ה-</w:t>
       </w:r>
@@ -472,7 +475,6 @@
         <w:rPr>
           <w:sz w:val="24"/>
           <w:szCs w:val="24"/>
-          <w:lang w:val="en-US"/>
         </w:rPr>
         <w:t>@requiers</w:t>
       </w:r>
@@ -482,7 +484,6 @@
           <w:sz w:val="24"/>
           <w:szCs w:val="24"/>
           <w:rtl/>
-          <w:lang w:val="en-US"/>
         </w:rPr>
         <w:t xml:space="preserve"> מקלות יותר(פסקה חזקה יותר, פחות דרישות) ואפקט זהה עבור קלטים שעומדים ב-</w:t>
       </w:r>
@@ -490,7 +491,6 @@
         <w:rPr>
           <w:sz w:val="24"/>
           <w:szCs w:val="24"/>
-          <w:lang w:val="en-US"/>
         </w:rPr>
         <w:t>@requiers</w:t>
       </w:r>
@@ -500,7 +500,6 @@
           <w:sz w:val="24"/>
           <w:szCs w:val="24"/>
           <w:rtl/>
-          <w:lang w:val="en-US"/>
         </w:rPr>
         <w:t xml:space="preserve"> המקורי.</w:t>
       </w:r>
@@ -509,13 +508,11 @@
       <w:pPr>
         <w:jc w:val="right"/>
         <w:rPr>
-          <w:rFonts w:hint="cs"/>
-          <w:b/>
-          <w:bCs/>
-          <w:sz w:val="24"/>
-          <w:szCs w:val="24"/>
-          <w:rtl/>
-          <w:lang w:val="en-US"/>
+          <w:b/>
+          <w:bCs/>
+          <w:sz w:val="24"/>
+          <w:szCs w:val="24"/>
+          <w:rtl/>
         </w:rPr>
       </w:pPr>
       <w:r>
@@ -537,7 +534,6 @@
           <w:sz w:val="24"/>
           <w:szCs w:val="24"/>
           <w:rtl/>
-          <w:lang w:val="en-US"/>
         </w:rPr>
         <w:t>ד</w:t>
       </w:r>
@@ -549,15 +545,13 @@
           <w:sz w:val="24"/>
           <w:szCs w:val="24"/>
           <w:rtl/>
-          <w:lang w:val="en-US"/>
-        </w:rPr>
-      </w:pPr>
-      <w:proofErr w:type="spellStart"/>
-      <w:r>
-        <w:rPr>
-          <w:sz w:val="24"/>
-          <w:szCs w:val="24"/>
-          <w:lang w:val="en-US"/>
+        </w:rPr>
+      </w:pPr>
+      <w:proofErr w:type="spellStart"/>
+      <w:r>
+        <w:rPr>
+          <w:sz w:val="24"/>
+          <w:szCs w:val="24"/>
         </w:rPr>
         <w:t>GeoSegment</w:t>
       </w:r>
@@ -568,7 +562,6 @@
           <w:sz w:val="24"/>
           <w:szCs w:val="24"/>
           <w:rtl/>
-          <w:lang w:val="en-US"/>
         </w:rPr>
         <w:t xml:space="preserve"> אינו </w:t>
       </w:r>
@@ -576,25 +569,14 @@
         <w:rPr>
           <w:sz w:val="24"/>
           <w:szCs w:val="24"/>
-          <w:lang w:val="en-US"/>
-        </w:rPr>
-        <w:t xml:space="preserve">true </w:t>
-      </w:r>
-      <w:proofErr w:type="gramStart"/>
-      <w:r>
-        <w:rPr>
-          <w:sz w:val="24"/>
-          <w:szCs w:val="24"/>
-          <w:lang w:val="en-US"/>
-        </w:rPr>
-        <w:t>subtype</w:t>
-      </w:r>
-      <w:r>
-        <w:rPr>
-          <w:rFonts w:hint="cs"/>
-          <w:sz w:val="24"/>
-          <w:szCs w:val="24"/>
-          <w:lang w:val="en-US"/>
+        </w:rPr>
+        <w:t>true subtype</w:t>
+      </w:r>
+      <w:r>
+        <w:rPr>
+          <w:rFonts w:hint="cs"/>
+          <w:sz w:val="24"/>
+          <w:szCs w:val="24"/>
         </w:rPr>
         <w:t xml:space="preserve"> </w:t>
       </w:r>
@@ -604,26 +586,13 @@
           <w:sz w:val="24"/>
           <w:szCs w:val="24"/>
           <w:rtl/>
-          <w:lang w:val="en-US"/>
-        </w:rPr>
-        <w:t xml:space="preserve"> של</w:t>
-      </w:r>
-      <w:proofErr w:type="gramEnd"/>
-      <w:r>
-        <w:rPr>
-          <w:rFonts w:hint="cs"/>
-          <w:sz w:val="24"/>
-          <w:szCs w:val="24"/>
-          <w:rtl/>
-          <w:lang w:val="en-US"/>
-        </w:rPr>
-        <w:t xml:space="preserve"> </w:t>
-      </w:r>
-      <w:r>
-        <w:rPr>
-          <w:sz w:val="24"/>
-          <w:szCs w:val="24"/>
-          <w:lang w:val="en-US"/>
+        </w:rPr>
+        <w:t xml:space="preserve"> של </w:t>
+      </w:r>
+      <w:r>
+        <w:rPr>
+          <w:sz w:val="24"/>
+          <w:szCs w:val="24"/>
         </w:rPr>
         <w:t>Rout</w:t>
       </w:r>
@@ -633,10 +602,10 @@
           <w:sz w:val="24"/>
           <w:szCs w:val="24"/>
           <w:rtl/>
-          <w:lang w:val="en-US"/>
         </w:rPr>
         <w:t xml:space="preserve"> מכיוון שהספציפיקציה של </w:t>
       </w:r>
+      <w:proofErr w:type="spellStart"/>
       <w:r>
         <w:rPr>
           <w:rFonts w:ascii="Consolas" w:hAnsi="Consolas" w:cs="Consolas"/>
@@ -647,6 +616,7 @@
         </w:rPr>
         <w:t>addSegment</w:t>
       </w:r>
+      <w:proofErr w:type="spellEnd"/>
       <w:r>
         <w:rPr>
           <w:rFonts w:ascii="Consolas" w:hAnsi="Consolas" w:cs="Consolas" w:hint="cs"/>
@@ -673,7 +643,6 @@
         <w:rPr>
           <w:sz w:val="24"/>
           <w:szCs w:val="24"/>
-          <w:lang w:val="en-US"/>
         </w:rPr>
         <w:t xml:space="preserve"> </w:t>
       </w:r>
@@ -682,7 +651,6 @@
         <w:rPr>
           <w:sz w:val="24"/>
           <w:szCs w:val="24"/>
-          <w:lang w:val="en-US"/>
         </w:rPr>
         <w:t>GeoSegment</w:t>
       </w:r>
@@ -693,15 +661,33 @@
           <w:sz w:val="24"/>
           <w:szCs w:val="24"/>
           <w:rtl/>
-          <w:lang w:val="en-US"/>
-        </w:rPr>
-        <w:t xml:space="preserve"> היא חלשה יותר מב-</w:t>
-      </w:r>
-      <w:r>
-        <w:rPr>
-          <w:sz w:val="24"/>
-          <w:szCs w:val="24"/>
-          <w:lang w:val="en-US"/>
+        </w:rPr>
+        <w:t xml:space="preserve"> היא חלשה יותר </w:t>
+      </w:r>
+      <w:proofErr w:type="spellStart"/>
+      <w:r>
+        <w:rPr>
+          <w:rFonts w:hint="cs"/>
+          <w:sz w:val="24"/>
+          <w:szCs w:val="24"/>
+          <w:rtl/>
+        </w:rPr>
+        <w:t>מב</w:t>
+      </w:r>
+      <w:proofErr w:type="spellEnd"/>
+      <w:r>
+        <w:rPr>
+          <w:rFonts w:hint="cs"/>
+          <w:sz w:val="24"/>
+          <w:szCs w:val="24"/>
+          <w:rtl/>
+        </w:rPr>
+        <w:t>-</w:t>
+      </w:r>
+      <w:r>
+        <w:rPr>
+          <w:sz w:val="24"/>
+          <w:szCs w:val="24"/>
         </w:rPr>
         <w:t xml:space="preserve"> </w:t>
       </w:r>
@@ -709,7 +695,6 @@
         <w:rPr>
           <w:sz w:val="24"/>
           <w:szCs w:val="24"/>
-          <w:lang w:val="en-US"/>
         </w:rPr>
         <w:t>Rout</w:t>
       </w:r>
@@ -719,7 +704,6 @@
           <w:sz w:val="24"/>
           <w:szCs w:val="24"/>
           <w:rtl/>
-          <w:lang w:val="en-US"/>
         </w:rPr>
         <w:t>.</w:t>
       </w:r>
@@ -727,164 +711,471 @@
     <w:p>
       <w:pPr>
         <w:bidi/>
-        <w:rPr>
-          <w:sz w:val="24"/>
-          <w:szCs w:val="24"/>
-          <w:rtl/>
-          <w:lang w:val="en-US"/>
-        </w:rPr>
-      </w:pPr>
-      <w:r>
-        <w:rPr>
-          <w:sz w:val="24"/>
-          <w:szCs w:val="24"/>
-          <w:lang w:val="en-US"/>
-        </w:rPr>
-        <w:t>Rout</w:t>
-      </w:r>
-      <w:r>
-        <w:rPr>
-          <w:rFonts w:hint="cs"/>
-          <w:sz w:val="24"/>
-          <w:szCs w:val="24"/>
-          <w:rtl/>
-          <w:lang w:val="en-US"/>
-        </w:rPr>
-        <w:t xml:space="preserve"> </w:t>
-      </w:r>
-      <w:r>
-        <w:rPr>
-          <w:rFonts w:hint="cs"/>
-          <w:sz w:val="24"/>
-          <w:szCs w:val="24"/>
-          <w:rtl/>
-          <w:lang w:val="en-US"/>
-        </w:rPr>
-        <w:t xml:space="preserve">אינו </w:t>
-      </w:r>
-      <w:r>
-        <w:rPr>
-          <w:sz w:val="24"/>
-          <w:szCs w:val="24"/>
-          <w:lang w:val="en-US"/>
-        </w:rPr>
-        <w:t xml:space="preserve">true </w:t>
-      </w:r>
-      <w:proofErr w:type="gramStart"/>
-      <w:r>
-        <w:rPr>
-          <w:sz w:val="24"/>
-          <w:szCs w:val="24"/>
-          <w:lang w:val="en-US"/>
-        </w:rPr>
-        <w:t>subtype</w:t>
-      </w:r>
-      <w:r>
-        <w:rPr>
-          <w:rFonts w:hint="cs"/>
-          <w:sz w:val="24"/>
-          <w:szCs w:val="24"/>
-          <w:lang w:val="en-US"/>
-        </w:rPr>
-        <w:t xml:space="preserve"> </w:t>
-      </w:r>
-      <w:r>
-        <w:rPr>
-          <w:rFonts w:hint="cs"/>
-          <w:sz w:val="24"/>
-          <w:szCs w:val="24"/>
-          <w:rtl/>
-          <w:lang w:val="en-US"/>
-        </w:rPr>
-        <w:t xml:space="preserve"> של</w:t>
-      </w:r>
-      <w:proofErr w:type="gramEnd"/>
-      <w:r>
-        <w:rPr>
-          <w:rFonts w:hint="cs"/>
-          <w:sz w:val="24"/>
-          <w:szCs w:val="24"/>
-          <w:rtl/>
-          <w:lang w:val="en-US"/>
-        </w:rPr>
-        <w:t xml:space="preserve"> </w:t>
-      </w:r>
-      <w:r>
-        <w:rPr>
-          <w:sz w:val="24"/>
-          <w:szCs w:val="24"/>
-          <w:lang w:val="en-US"/>
-        </w:rPr>
-        <w:t>Rout</w:t>
-      </w:r>
-      <w:r>
-        <w:rPr>
-          <w:rFonts w:hint="cs"/>
-          <w:sz w:val="24"/>
-          <w:szCs w:val="24"/>
-          <w:rtl/>
-          <w:lang w:val="en-US"/>
-        </w:rPr>
-        <w:t xml:space="preserve"> מכיוון </w:t>
-      </w:r>
-      <w:r>
-        <w:rPr>
-          <w:rFonts w:hint="cs"/>
-          <w:sz w:val="24"/>
-          <w:szCs w:val="24"/>
-          <w:rtl/>
-          <w:lang w:val="en-US"/>
-        </w:rPr>
-        <w:t>ש-</w:t>
-      </w:r>
-      <w:r>
-        <w:rPr>
-          <w:sz w:val="24"/>
-          <w:szCs w:val="24"/>
-          <w:lang w:val="en-US"/>
-        </w:rPr>
-        <w:t xml:space="preserve"> </w:t>
-      </w:r>
-      <w:r>
-        <w:rPr>
-          <w:sz w:val="24"/>
-          <w:szCs w:val="24"/>
-          <w:lang w:val="en-US"/>
-        </w:rPr>
-        <w:t>Rout</w:t>
-      </w:r>
-      <w:r>
-        <w:rPr>
-          <w:rFonts w:hint="cs"/>
-          <w:sz w:val="24"/>
-          <w:szCs w:val="24"/>
-          <w:rtl/>
-          <w:lang w:val="en-US"/>
-        </w:rPr>
-        <w:t xml:space="preserve">אינו מכיל מתודת </w:t>
-      </w:r>
-      <w:r>
         <w:rPr>
           <w:rFonts w:ascii="Consolas" w:hAnsi="Consolas" w:cs="Consolas"/>
           <w:color w:val="000000"/>
           <w:sz w:val="24"/>
           <w:szCs w:val="24"/>
           <w:shd w:val="clear" w:color="auto" w:fill="D4D4D4"/>
+          <w:rtl/>
+        </w:rPr>
+      </w:pPr>
+      <w:r>
+        <w:rPr>
+          <w:sz w:val="24"/>
+          <w:szCs w:val="24"/>
+        </w:rPr>
+        <w:t>Rout</w:t>
+      </w:r>
+      <w:r>
+        <w:rPr>
+          <w:rFonts w:hint="cs"/>
+          <w:sz w:val="24"/>
+          <w:szCs w:val="24"/>
+          <w:rtl/>
+        </w:rPr>
+        <w:t xml:space="preserve"> אינו </w:t>
+      </w:r>
+      <w:r>
+        <w:rPr>
+          <w:sz w:val="24"/>
+          <w:szCs w:val="24"/>
+        </w:rPr>
+        <w:t>true subtype</w:t>
+      </w:r>
+      <w:r>
+        <w:rPr>
+          <w:rFonts w:hint="cs"/>
+          <w:sz w:val="24"/>
+          <w:szCs w:val="24"/>
+        </w:rPr>
+        <w:t xml:space="preserve"> </w:t>
+      </w:r>
+      <w:r>
+        <w:rPr>
+          <w:rFonts w:hint="cs"/>
+          <w:sz w:val="24"/>
+          <w:szCs w:val="24"/>
+          <w:rtl/>
+        </w:rPr>
+        <w:t xml:space="preserve"> של </w:t>
+      </w:r>
+      <w:r>
+        <w:rPr>
+          <w:sz w:val="24"/>
+          <w:szCs w:val="24"/>
+        </w:rPr>
+        <w:t>Rout</w:t>
+      </w:r>
+      <w:r>
+        <w:rPr>
+          <w:rFonts w:hint="cs"/>
+          <w:sz w:val="24"/>
+          <w:szCs w:val="24"/>
+          <w:rtl/>
+        </w:rPr>
+        <w:t xml:space="preserve"> מכיוון ש-</w:t>
+      </w:r>
+      <w:r>
+        <w:rPr>
+          <w:sz w:val="24"/>
+          <w:szCs w:val="24"/>
+        </w:rPr>
+        <w:t xml:space="preserve"> </w:t>
+      </w:r>
+      <w:r>
+        <w:rPr>
+          <w:sz w:val="24"/>
+          <w:szCs w:val="24"/>
+        </w:rPr>
+        <w:t>Rout</w:t>
+      </w:r>
+      <w:r>
+        <w:rPr>
+          <w:rFonts w:hint="cs"/>
+          <w:sz w:val="24"/>
+          <w:szCs w:val="24"/>
+          <w:rtl/>
+        </w:rPr>
+        <w:t xml:space="preserve">אינו מכיל מתודת </w:t>
+      </w:r>
+      <w:proofErr w:type="spellStart"/>
+      <w:r>
+        <w:rPr>
+          <w:rFonts w:ascii="Consolas" w:hAnsi="Consolas" w:cs="Consolas"/>
+          <w:color w:val="000000"/>
+          <w:sz w:val="24"/>
+          <w:szCs w:val="24"/>
+          <w:shd w:val="clear" w:color="auto" w:fill="D4D4D4"/>
         </w:rPr>
         <w:t>getName</w:t>
       </w:r>
+      <w:proofErr w:type="spellEnd"/>
+    </w:p>
+    <w:p>
+      <w:pPr>
+        <w:jc w:val="right"/>
+        <w:rPr>
+          <w:b/>
+          <w:bCs/>
+          <w:sz w:val="24"/>
+          <w:szCs w:val="24"/>
+          <w:rtl/>
+        </w:rPr>
+      </w:pPr>
+      <w:r>
+        <w:rPr>
+          <w:rFonts w:hint="cs"/>
+          <w:b/>
+          <w:bCs/>
+          <w:sz w:val="24"/>
+          <w:szCs w:val="24"/>
+          <w:rtl/>
+        </w:rPr>
+        <w:t xml:space="preserve">סעיף </w:t>
+      </w:r>
+      <w:r>
+        <w:rPr>
+          <w:rFonts w:hint="cs"/>
+          <w:b/>
+          <w:bCs/>
+          <w:sz w:val="24"/>
+          <w:szCs w:val="24"/>
+          <w:rtl/>
+        </w:rPr>
+        <w:t>ה</w:t>
+      </w:r>
     </w:p>
     <w:p>
       <w:pPr>
         <w:bidi/>
-        <w:rPr>
-          <w:rFonts w:cs="Courier New" w:hint="cs"/>
-          <w:b/>
-          <w:bCs/>
-          <w:sz w:val="24"/>
-          <w:szCs w:val="24"/>
-          <w:rtl/>
-          <w:lang w:val="en-US"/>
+        <w:jc w:val="both"/>
+        <w:rPr>
+          <w:rFonts w:asciiTheme="minorBidi" w:hAnsiTheme="minorBidi"/>
+          <w:sz w:val="24"/>
+          <w:szCs w:val="24"/>
+          <w:rtl/>
+        </w:rPr>
+      </w:pPr>
+      <w:r>
+        <w:rPr>
+          <w:rFonts w:asciiTheme="minorBidi" w:hAnsiTheme="minorBidi"/>
+          <w:sz w:val="24"/>
+          <w:szCs w:val="24"/>
+          <w:rtl/>
+        </w:rPr>
+        <w:t xml:space="preserve">נגדיר מחלקה חדשה </w:t>
+      </w:r>
+      <w:proofErr w:type="spellStart"/>
+      <w:r>
+        <w:rPr>
+          <w:rFonts w:asciiTheme="minorBidi" w:hAnsiTheme="minorBidi"/>
+          <w:sz w:val="24"/>
+          <w:szCs w:val="24"/>
+        </w:rPr>
+        <w:t>IsraelTouristFormatter</w:t>
+      </w:r>
+      <w:proofErr w:type="spellEnd"/>
+      <w:r>
+        <w:rPr>
+          <w:rFonts w:asciiTheme="minorBidi" w:hAnsiTheme="minorBidi"/>
+          <w:sz w:val="24"/>
+          <w:szCs w:val="24"/>
+          <w:rtl/>
+        </w:rPr>
+        <w:t xml:space="preserve"> שתהווה צאצא של המחלקה, </w:t>
+      </w:r>
+      <w:proofErr w:type="spellStart"/>
+      <w:r>
+        <w:rPr>
+          <w:rFonts w:asciiTheme="minorBidi" w:hAnsiTheme="minorBidi"/>
+          <w:sz w:val="24"/>
+          <w:szCs w:val="24"/>
+        </w:rPr>
+        <w:t>RouteFormatter</w:t>
+      </w:r>
+      <w:proofErr w:type="spellEnd"/>
+      <w:r>
+        <w:rPr>
+          <w:rFonts w:asciiTheme="minorBidi" w:hAnsiTheme="minorBidi"/>
+          <w:sz w:val="24"/>
+          <w:szCs w:val="24"/>
+          <w:rtl/>
+        </w:rPr>
+        <w:t xml:space="preserve">. המחלקה תממש את המתודה האבסטרקטית של המחלקה </w:t>
+      </w:r>
+      <w:proofErr w:type="spellStart"/>
+      <w:r>
+        <w:rPr>
+          <w:rFonts w:asciiTheme="minorBidi" w:hAnsiTheme="minorBidi"/>
+          <w:sz w:val="24"/>
+          <w:szCs w:val="24"/>
+        </w:rPr>
+        <w:t>computeLine</w:t>
+      </w:r>
+      <w:proofErr w:type="spellEnd"/>
+      <w:r>
+        <w:rPr>
+          <w:rFonts w:asciiTheme="minorBidi" w:hAnsiTheme="minorBidi"/>
+          <w:sz w:val="24"/>
+          <w:szCs w:val="24"/>
+          <w:rtl/>
+        </w:rPr>
+        <w:t xml:space="preserve"> בצורה כזו שתחזיר מחרוזת שתייצג משפט בשפה </w:t>
+      </w:r>
+      <w:r>
+        <w:rPr>
+          <w:rFonts w:asciiTheme="minorBidi" w:hAnsiTheme="minorBidi"/>
+          <w:sz w:val="24"/>
+          <w:szCs w:val="24"/>
+          <w:rtl/>
+        </w:rPr>
+        <w:t>העברית</w:t>
+      </w:r>
+      <w:r>
+        <w:rPr>
+          <w:rFonts w:asciiTheme="minorBidi" w:hAnsiTheme="minorBidi"/>
+          <w:sz w:val="24"/>
+          <w:szCs w:val="24"/>
+          <w:rtl/>
+        </w:rPr>
+        <w:t xml:space="preserve"> שמכוון מה </w:t>
+      </w:r>
+      <w:r>
+        <w:rPr>
+          <w:rFonts w:asciiTheme="minorBidi" w:hAnsiTheme="minorBidi"/>
+          <w:sz w:val="24"/>
+          <w:szCs w:val="24"/>
+        </w:rPr>
+        <w:t>heading</w:t>
+      </w:r>
+      <w:r>
+        <w:rPr>
+          <w:rFonts w:asciiTheme="minorBidi" w:hAnsiTheme="minorBidi"/>
+          <w:sz w:val="24"/>
+          <w:szCs w:val="24"/>
+          <w:rtl/>
+        </w:rPr>
+        <w:t xml:space="preserve"> המקורי אל ה- </w:t>
+      </w:r>
+      <w:proofErr w:type="spellStart"/>
+      <w:r>
+        <w:rPr>
+          <w:rFonts w:asciiTheme="minorBidi" w:hAnsiTheme="minorBidi"/>
+          <w:sz w:val="24"/>
+          <w:szCs w:val="24"/>
+        </w:rPr>
+        <w:t>geoFeature</w:t>
+      </w:r>
+      <w:proofErr w:type="spellEnd"/>
+      <w:r>
+        <w:rPr>
+          <w:rFonts w:asciiTheme="minorBidi" w:hAnsiTheme="minorBidi"/>
+          <w:sz w:val="24"/>
+          <w:szCs w:val="24"/>
+        </w:rPr>
+        <w:t xml:space="preserve"> </w:t>
+      </w:r>
+      <w:r>
+        <w:rPr>
+          <w:rFonts w:asciiTheme="minorBidi" w:hAnsiTheme="minorBidi"/>
+          <w:sz w:val="24"/>
+          <w:szCs w:val="24"/>
+          <w:rtl/>
+        </w:rPr>
+        <w:t xml:space="preserve"> המבוקש. </w:t>
+      </w:r>
+      <w:r>
+        <w:rPr>
+          <w:rFonts w:asciiTheme="minorBidi" w:hAnsiTheme="minorBidi"/>
+          <w:sz w:val="24"/>
+          <w:szCs w:val="24"/>
+          <w:rtl/>
+        </w:rPr>
+        <w:t xml:space="preserve">המפרט של המטודה הנ"ל </w:t>
+      </w:r>
+      <w:proofErr w:type="spellStart"/>
+      <w:r>
+        <w:rPr>
+          <w:rFonts w:asciiTheme="minorBidi" w:hAnsiTheme="minorBidi"/>
+          <w:sz w:val="24"/>
+          <w:szCs w:val="24"/>
+          <w:rtl/>
+        </w:rPr>
+        <w:t>ישאר</w:t>
+      </w:r>
+      <w:proofErr w:type="spellEnd"/>
+      <w:r>
+        <w:rPr>
+          <w:rFonts w:asciiTheme="minorBidi" w:hAnsiTheme="minorBidi"/>
+          <w:sz w:val="24"/>
+          <w:szCs w:val="24"/>
+          <w:rtl/>
+        </w:rPr>
+        <w:t xml:space="preserve"> זהה למפרט של המתודה במחלקת האב </w:t>
+      </w:r>
+      <w:proofErr w:type="spellStart"/>
+      <w:r>
+        <w:rPr>
+          <w:rFonts w:asciiTheme="minorBidi" w:hAnsiTheme="minorBidi"/>
+          <w:sz w:val="24"/>
+          <w:szCs w:val="24"/>
+        </w:rPr>
+        <w:t>RouteFormatter</w:t>
+      </w:r>
+      <w:proofErr w:type="spellEnd"/>
+      <w:r>
+        <w:rPr>
+          <w:rFonts w:asciiTheme="minorBidi" w:hAnsiTheme="minorBidi"/>
+          <w:sz w:val="24"/>
+          <w:szCs w:val="24"/>
+          <w:rtl/>
+        </w:rPr>
+        <w:t xml:space="preserve">, ולכן תוכל להוות </w:t>
+      </w:r>
+      <w:r>
+        <w:rPr>
+          <w:rFonts w:asciiTheme="minorBidi" w:hAnsiTheme="minorBidi"/>
+          <w:sz w:val="24"/>
+          <w:szCs w:val="24"/>
+        </w:rPr>
+        <w:t>java subtype</w:t>
+      </w:r>
+      <w:r>
+        <w:rPr>
+          <w:rFonts w:asciiTheme="minorBidi" w:hAnsiTheme="minorBidi"/>
+          <w:sz w:val="24"/>
+          <w:szCs w:val="24"/>
+          <w:rtl/>
+        </w:rPr>
+        <w:t xml:space="preserve"> שלה ולכן הדוגמה תתאים להיררכיה הנ"ל.</w:t>
+      </w:r>
+    </w:p>
+    <w:p>
+      <w:pPr>
+        <w:bidi/>
+        <w:jc w:val="both"/>
+        <w:rPr>
+          <w:rFonts w:asciiTheme="minorBidi" w:hAnsiTheme="minorBidi"/>
+          <w:sz w:val="24"/>
+          <w:szCs w:val="24"/>
+          <w:rtl/>
+        </w:rPr>
+      </w:pPr>
+      <w:r>
+        <w:rPr>
+          <w:rFonts w:asciiTheme="minorBidi" w:hAnsiTheme="minorBidi"/>
+          <w:sz w:val="24"/>
+          <w:szCs w:val="24"/>
+          <w:rtl/>
+        </w:rPr>
+        <w:t xml:space="preserve">נגדיר מחלקה חדשה </w:t>
+      </w:r>
+      <w:proofErr w:type="spellStart"/>
+      <w:r>
+        <w:rPr>
+          <w:rFonts w:asciiTheme="minorBidi" w:hAnsiTheme="minorBidi"/>
+          <w:sz w:val="24"/>
+          <w:szCs w:val="24"/>
+        </w:rPr>
+        <w:t>OldWalkingRouteFormatter</w:t>
+      </w:r>
+      <w:proofErr w:type="spellEnd"/>
+      <w:r>
+        <w:rPr>
+          <w:rFonts w:asciiTheme="minorBidi" w:hAnsiTheme="minorBidi"/>
+          <w:sz w:val="24"/>
+          <w:szCs w:val="24"/>
+          <w:rtl/>
+        </w:rPr>
+        <w:t xml:space="preserve"> שתתן כיוונים בצורה דומה למחלקה </w:t>
+      </w:r>
+      <w:proofErr w:type="spellStart"/>
+      <w:r>
+        <w:rPr>
+          <w:rFonts w:asciiTheme="minorBidi" w:hAnsiTheme="minorBidi"/>
+          <w:sz w:val="24"/>
+          <w:szCs w:val="24"/>
+        </w:rPr>
+        <w:t>RouteFormatter</w:t>
+      </w:r>
+      <w:proofErr w:type="spellEnd"/>
+      <w:r>
+        <w:rPr>
+          <w:rFonts w:asciiTheme="minorBidi" w:hAnsiTheme="minorBidi"/>
+          <w:sz w:val="24"/>
+          <w:szCs w:val="24"/>
+          <w:rtl/>
+        </w:rPr>
+        <w:t xml:space="preserve">, אך תדרוש שאורך כל סגמנט בדרך לא יעלה על חצי קילומטר. המחלקה הנ"ל תממש את המטודה </w:t>
+      </w:r>
+      <w:proofErr w:type="spellStart"/>
+      <w:r>
+        <w:rPr>
+          <w:rFonts w:asciiTheme="minorBidi" w:hAnsiTheme="minorBidi"/>
+          <w:sz w:val="24"/>
+          <w:szCs w:val="24"/>
+        </w:rPr>
+        <w:t>computeLine</w:t>
+      </w:r>
+      <w:proofErr w:type="spellEnd"/>
+      <w:r>
+        <w:rPr>
+          <w:rFonts w:asciiTheme="minorBidi" w:hAnsiTheme="minorBidi"/>
+          <w:sz w:val="24"/>
+          <w:szCs w:val="24"/>
+          <w:rtl/>
+        </w:rPr>
+        <w:t xml:space="preserve"> בצורה דומה למחלקה </w:t>
+      </w:r>
+      <w:proofErr w:type="spellStart"/>
+      <w:r>
+        <w:rPr>
+          <w:rFonts w:asciiTheme="minorBidi" w:hAnsiTheme="minorBidi"/>
+          <w:sz w:val="24"/>
+          <w:szCs w:val="24"/>
+        </w:rPr>
+        <w:t>RouteFormatter</w:t>
+      </w:r>
+      <w:proofErr w:type="spellEnd"/>
+      <w:r>
+        <w:rPr>
+          <w:rFonts w:asciiTheme="minorBidi" w:hAnsiTheme="minorBidi"/>
+          <w:sz w:val="24"/>
+          <w:szCs w:val="24"/>
+          <w:rtl/>
+        </w:rPr>
+        <w:t xml:space="preserve">, אך מאחר והמפרט שלה חלש יותר מהמפרט של המחלקה הנ"ל, לא תוכל להוות צאצא שלה, ולכן לא תירש ממנה אלא תהווה מחלקת אב בפני עצמה. </w:t>
+      </w:r>
+    </w:p>
+    <w:p>
+      <w:pPr>
+        <w:rPr>
+          <w:rFonts w:cs="DavidCLM-Medium"/>
+          <w:sz w:val="20"/>
+          <w:szCs w:val="20"/>
+          <w:rtl/>
+        </w:rPr>
+      </w:pPr>
+      <w:r>
+        <w:rPr>
+          <w:rFonts w:cs="DavidCLM-Medium"/>
+          <w:sz w:val="20"/>
+          <w:szCs w:val="20"/>
+          <w:rtl/>
+        </w:rPr>
+        <w:br w:type="page"/>
+      </w:r>
+    </w:p>
+    <w:p>
+      <w:pPr>
+        <w:bidi/>
+        <w:jc w:val="both"/>
+        <w:rPr>
+          <w:rFonts w:cs="DavidCLM-Medium"/>
+          <w:sz w:val="20"/>
+          <w:szCs w:val="20"/>
+          <w:rtl/>
         </w:rPr>
       </w:pPr>
     </w:p>
@@ -908,11 +1199,196 @@
           <w:szCs w:val="24"/>
           <w:rtl/>
         </w:rPr>
+        <w:t>שאלה 2</w:t>
+      </w:r>
+    </w:p>
+    <w:p>
+      <w:pPr>
+        <w:jc w:val="right"/>
+        <w:rPr>
+          <w:b/>
+          <w:bCs/>
+          <w:sz w:val="24"/>
+          <w:szCs w:val="24"/>
+          <w:rtl/>
+        </w:rPr>
+      </w:pPr>
+      <w:r>
+        <w:rPr>
+          <w:rFonts w:hint="cs"/>
+          <w:b/>
+          <w:bCs/>
+          <w:sz w:val="24"/>
+          <w:szCs w:val="24"/>
+          <w:rtl/>
+        </w:rPr>
+        <w:t xml:space="preserve">ב. </w:t>
+      </w:r>
+    </w:p>
+    <w:p>
+      <w:pPr>
+        <w:rPr>
+          <w:b/>
+          <w:bCs/>
+          <w:sz w:val="24"/>
+          <w:szCs w:val="24"/>
+          <w:rtl/>
+        </w:rPr>
+      </w:pPr>
+      <w:r>
+        <w:rPr>
+          <w:b/>
+          <w:bCs/>
+          <w:sz w:val="24"/>
+          <w:szCs w:val="24"/>
+          <w:rtl/>
+        </w:rPr>
+        <w:br w:type="page"/>
+      </w:r>
+    </w:p>
+    <w:p>
+      <w:pPr>
+        <w:jc w:val="right"/>
+        <w:rPr>
+          <w:b/>
+          <w:bCs/>
+          <w:sz w:val="24"/>
+          <w:szCs w:val="24"/>
+          <w:rtl/>
+        </w:rPr>
+      </w:pPr>
+      <w:r>
+        <w:rPr>
+          <w:rFonts w:hint="cs"/>
+          <w:b/>
+          <w:bCs/>
+          <w:sz w:val="24"/>
+          <w:szCs w:val="24"/>
+          <w:rtl/>
+        </w:rPr>
+        <w:lastRenderedPageBreak/>
         <w:t>שאלה 3</w:t>
       </w:r>
     </w:p>
     <w:p>
       <w:pPr>
+        <w:bidi/>
+        <w:rPr>
+          <w:b/>
+          <w:bCs/>
+          <w:sz w:val="24"/>
+          <w:szCs w:val="24"/>
+          <w:rtl/>
+        </w:rPr>
+      </w:pPr>
+      <w:r>
+        <w:rPr>
+          <w:rFonts w:hint="cs"/>
+          <w:b/>
+          <w:bCs/>
+          <w:sz w:val="24"/>
+          <w:szCs w:val="24"/>
+          <w:rtl/>
+        </w:rPr>
+        <w:t>סעיף א</w:t>
+      </w:r>
+    </w:p>
+    <w:p>
+      <w:pPr>
+        <w:rPr>
+          <w:sz w:val="24"/>
+          <w:szCs w:val="24"/>
+        </w:rPr>
+      </w:pPr>
+      <w:r>
+        <w:rPr>
+          <w:rFonts w:hint="cs"/>
+          <w:sz w:val="24"/>
+          <w:szCs w:val="24"/>
+        </w:rPr>
+        <w:t>A</w:t>
+      </w:r>
+      <w:r>
+        <w:rPr>
+          <w:sz w:val="24"/>
+          <w:szCs w:val="24"/>
+        </w:rPr>
+        <w:t xml:space="preserve">bstraction function: </w:t>
+      </w:r>
+      <w:r>
+        <w:rPr>
+          <w:sz w:val="24"/>
+          <w:szCs w:val="24"/>
+        </w:rPr>
+        <w:t xml:space="preserve">The polynomial that this class represents is the sum of all the </w:t>
+      </w:r>
+      <w:proofErr w:type="spellStart"/>
+      <w:r>
+        <w:rPr>
+          <w:sz w:val="24"/>
+          <w:szCs w:val="24"/>
+        </w:rPr>
+        <w:t>PolyTerms</w:t>
+      </w:r>
+      <w:proofErr w:type="spellEnd"/>
+      <w:r>
+        <w:rPr>
+          <w:sz w:val="24"/>
+          <w:szCs w:val="24"/>
+        </w:rPr>
+        <w:t xml:space="preserve"> in the list terms where each </w:t>
+      </w:r>
+      <w:proofErr w:type="spellStart"/>
+      <w:r>
+        <w:rPr>
+          <w:sz w:val="24"/>
+          <w:szCs w:val="24"/>
+        </w:rPr>
+        <w:t>PolyTerm</w:t>
+      </w:r>
+      <w:proofErr w:type="spellEnd"/>
+      <w:r>
+        <w:rPr>
+          <w:sz w:val="24"/>
+          <w:szCs w:val="24"/>
+        </w:rPr>
+        <w:t xml:space="preserve"> represents a monomial with degree that </w:t>
+      </w:r>
+      <w:proofErr w:type="spellStart"/>
+      <w:r>
+        <w:rPr>
+          <w:sz w:val="24"/>
+          <w:szCs w:val="24"/>
+        </w:rPr>
+        <w:t>eaquals</w:t>
+      </w:r>
+      <w:proofErr w:type="spellEnd"/>
+      <w:r>
+        <w:rPr>
+          <w:sz w:val="24"/>
+          <w:szCs w:val="24"/>
+        </w:rPr>
+        <w:t xml:space="preserve"> to power and a coefficient that equals </w:t>
+      </w:r>
+      <w:proofErr w:type="spellStart"/>
+      <w:r>
+        <w:rPr>
+          <w:sz w:val="24"/>
+          <w:szCs w:val="24"/>
+        </w:rPr>
+        <w:t>coeff</w:t>
+      </w:r>
+      <w:proofErr w:type="spellEnd"/>
+      <w:r>
+        <w:rPr>
+          <w:sz w:val="24"/>
+          <w:szCs w:val="24"/>
+        </w:rPr>
+        <w:t xml:space="preserve"> .</w:t>
+      </w:r>
+    </w:p>
+    <w:p>
+      <w:pPr>
         <w:jc w:val="right"/>
         <w:rPr>
           <w:b/>
@@ -931,75 +1407,197 @@
           <w:szCs w:val="24"/>
           <w:rtl/>
         </w:rPr>
-        <w:t>סעיף א</w:t>
-      </w:r>
-    </w:p>
-    <w:p>
-      <w:pPr>
-        <w:rPr>
-          <w:sz w:val="24"/>
-          <w:szCs w:val="24"/>
-          <w:lang w:val="en-US"/>
-        </w:rPr>
-      </w:pPr>
-      <w:r>
-        <w:rPr>
-          <w:rFonts w:hint="cs"/>
-          <w:sz w:val="24"/>
-          <w:szCs w:val="24"/>
-        </w:rPr>
-        <w:t>A</w:t>
-      </w:r>
-      <w:proofErr w:type="spellStart"/>
-      <w:r>
-        <w:rPr>
-          <w:sz w:val="24"/>
-          <w:szCs w:val="24"/>
-          <w:lang w:val="en-US"/>
-        </w:rPr>
-        <w:t>bstraction</w:t>
-      </w:r>
-      <w:proofErr w:type="spellEnd"/>
-      <w:r>
-        <w:rPr>
-          <w:sz w:val="24"/>
-          <w:szCs w:val="24"/>
-          <w:lang w:val="en-US"/>
-        </w:rPr>
-        <w:t xml:space="preserve"> function: </w:t>
-      </w:r>
-      <w:r>
-        <w:rPr>
-          <w:sz w:val="24"/>
-          <w:szCs w:val="24"/>
-          <w:lang w:val="en-US"/>
-        </w:rPr>
-        <w:t xml:space="preserve">The polynomial that this class represents is the sum of all the </w:t>
-      </w:r>
-      <w:proofErr w:type="spellStart"/>
-      <w:r>
-        <w:rPr>
-          <w:sz w:val="24"/>
-          <w:szCs w:val="24"/>
-          <w:lang w:val="en-US"/>
-        </w:rPr>
-        <w:t>PolyTerms</w:t>
-      </w:r>
-      <w:proofErr w:type="spellEnd"/>
-      <w:r>
-        <w:rPr>
-          <w:sz w:val="24"/>
-          <w:szCs w:val="24"/>
-          <w:lang w:val="en-US"/>
-        </w:rPr>
-        <w:t xml:space="preserve"> in the list terms where each </w:t>
-      </w:r>
-      <w:proofErr w:type="spellStart"/>
-      <w:r>
-        <w:rPr>
-          <w:sz w:val="24"/>
-          <w:szCs w:val="24"/>
-          <w:lang w:val="en-US"/>
+        <w:t>סעיף ב</w:t>
+      </w:r>
+    </w:p>
+    <w:p>
+      <w:pPr>
+        <w:rPr>
+          <w:sz w:val="24"/>
+          <w:szCs w:val="24"/>
+        </w:rPr>
+      </w:pPr>
+      <w:r>
+        <w:rPr>
+          <w:sz w:val="24"/>
+          <w:szCs w:val="24"/>
+        </w:rPr>
+        <w:t>Representation invariant: terms is a</w:t>
+      </w:r>
+      <w:r>
+        <w:rPr>
+          <w:rFonts w:hint="cs"/>
+          <w:sz w:val="24"/>
+          <w:szCs w:val="24"/>
+          <w:rtl/>
+        </w:rPr>
+        <w:t xml:space="preserve"> </w:t>
+      </w:r>
+      <w:r>
+        <w:rPr>
+          <w:sz w:val="24"/>
+          <w:szCs w:val="24"/>
+        </w:rPr>
+        <w:t>list of terms</w:t>
+      </w:r>
+      <w:r>
+        <w:rPr>
+          <w:rFonts w:hint="cs"/>
+          <w:sz w:val="24"/>
+          <w:szCs w:val="24"/>
+          <w:rtl/>
+        </w:rPr>
+        <w:t xml:space="preserve"> </w:t>
+      </w:r>
+      <w:r>
+        <w:rPr>
+          <w:sz w:val="24"/>
+          <w:szCs w:val="24"/>
+        </w:rPr>
+        <w:t>in which the last</w:t>
+      </w:r>
+      <w:r>
+        <w:rPr>
+          <w:sz w:val="24"/>
+          <w:szCs w:val="24"/>
+        </w:rPr>
+        <w:t xml:space="preserve"> monomial </w:t>
+      </w:r>
+      <w:r>
+        <w:rPr>
+          <w:sz w:val="24"/>
+          <w:szCs w:val="24"/>
+        </w:rPr>
+        <w:t>power</w:t>
+      </w:r>
+      <w:r>
+        <w:rPr>
+          <w:sz w:val="24"/>
+          <w:szCs w:val="24"/>
+        </w:rPr>
+        <w:t xml:space="preserve"> is</w:t>
+      </w:r>
+      <w:r>
+        <w:rPr>
+          <w:rFonts w:hint="cs"/>
+          <w:sz w:val="24"/>
+          <w:szCs w:val="24"/>
+          <w:rtl/>
+        </w:rPr>
+        <w:t xml:space="preserve"> </w:t>
+      </w:r>
+      <w:r>
+        <w:rPr>
+          <w:sz w:val="24"/>
+          <w:szCs w:val="24"/>
+        </w:rPr>
+        <w:t xml:space="preserve"> always the largest </w:t>
+      </w:r>
+      <w:r>
+        <w:rPr>
+          <w:sz w:val="24"/>
+          <w:szCs w:val="24"/>
+        </w:rPr>
+        <w:t>in the list</w:t>
+      </w:r>
+      <w:r>
+        <w:rPr>
+          <w:sz w:val="24"/>
+          <w:szCs w:val="24"/>
+        </w:rPr>
+        <w:t xml:space="preserve">. </w:t>
+      </w:r>
+      <w:r>
+        <w:rPr>
+          <w:sz w:val="24"/>
+          <w:szCs w:val="24"/>
+        </w:rPr>
+        <w:t xml:space="preserve">Every monomial in the list has </w:t>
+      </w:r>
+      <w:proofErr w:type="spellStart"/>
+      <w:r>
+        <w:rPr>
+          <w:sz w:val="24"/>
+          <w:szCs w:val="24"/>
+        </w:rPr>
+        <w:t>coeff</w:t>
+      </w:r>
+      <w:proofErr w:type="spellEnd"/>
+      <w:r>
+        <w:rPr>
+          <w:sz w:val="24"/>
+          <w:szCs w:val="24"/>
+        </w:rPr>
+        <w:t xml:space="preserve"> != 0 unless it’s power == 0. </w:t>
+      </w:r>
+    </w:p>
+    <w:p>
+      <w:pPr>
+        <w:rPr>
+          <w:sz w:val="24"/>
+          <w:szCs w:val="24"/>
+          <w:rtl/>
+        </w:rPr>
+      </w:pPr>
+      <w:r>
+        <w:rPr>
+          <w:sz w:val="24"/>
+          <w:szCs w:val="24"/>
+        </w:rPr>
+        <w:t>Terms always contains at least one monomial.</w:t>
+      </w:r>
+    </w:p>
+    <w:p>
+      <w:pPr>
+        <w:rPr>
+          <w:sz w:val="24"/>
+          <w:szCs w:val="24"/>
+        </w:rPr>
+      </w:pPr>
+    </w:p>
+    <w:p>
+      <w:pPr>
+        <w:jc w:val="right"/>
+        <w:rPr>
+          <w:b/>
+          <w:bCs/>
+          <w:sz w:val="24"/>
+          <w:szCs w:val="24"/>
+          <w:rtl/>
+        </w:rPr>
+      </w:pPr>
+      <w:r>
+        <w:rPr>
+          <w:rFonts w:hint="cs"/>
+          <w:b/>
+          <w:bCs/>
+          <w:sz w:val="24"/>
+          <w:szCs w:val="24"/>
+          <w:rtl/>
+        </w:rPr>
+        <w:t>סעיף ג</w:t>
+      </w:r>
+    </w:p>
+    <w:p>
+      <w:pPr>
+        <w:rPr>
+          <w:sz w:val="24"/>
+          <w:szCs w:val="24"/>
+          <w:rtl/>
+        </w:rPr>
+      </w:pPr>
+      <w:r>
+        <w:rPr>
+          <w:sz w:val="24"/>
+          <w:szCs w:val="24"/>
+        </w:rPr>
+        <w:t xml:space="preserve">Representation invariant: terms is an ordered list of terms in the sense that for every </w:t>
+      </w:r>
+      <w:proofErr w:type="spellStart"/>
+      <w:r>
+        <w:rPr>
+          <w:sz w:val="24"/>
+          <w:szCs w:val="24"/>
         </w:rPr>
         <w:t>PolyTerm</w:t>
       </w:r>
@@ -1008,34 +1606,37 @@
         <w:rPr>
           <w:sz w:val="24"/>
           <w:szCs w:val="24"/>
-          <w:lang w:val="en-US"/>
-        </w:rPr>
-        <w:t xml:space="preserve"> represents a monomial with degree that </w:t>
-      </w:r>
-      <w:proofErr w:type="spellStart"/>
-      <w:r>
-        <w:rPr>
-          <w:sz w:val="24"/>
-          <w:szCs w:val="24"/>
-          <w:lang w:val="en-US"/>
-        </w:rPr>
-        <w:t>eaquals</w:t>
-      </w:r>
-      <w:proofErr w:type="spellEnd"/>
-      <w:r>
-        <w:rPr>
-          <w:sz w:val="24"/>
-          <w:szCs w:val="24"/>
-          <w:lang w:val="en-US"/>
-        </w:rPr>
-        <w:t xml:space="preserve"> to power and a coefficient that equals </w:t>
-      </w:r>
-      <w:proofErr w:type="spellStart"/>
-      <w:r>
-        <w:rPr>
-          <w:sz w:val="24"/>
-          <w:szCs w:val="24"/>
-          <w:lang w:val="en-US"/>
+        </w:rPr>
+        <w:t xml:space="preserve"> term1  and </w:t>
+      </w:r>
+      <w:proofErr w:type="spellStart"/>
+      <w:r>
+        <w:rPr>
+          <w:sz w:val="24"/>
+          <w:szCs w:val="24"/>
+        </w:rPr>
+        <w:t>PolyTerm</w:t>
+      </w:r>
+      <w:proofErr w:type="spellEnd"/>
+      <w:r>
+        <w:rPr>
+          <w:sz w:val="24"/>
+          <w:szCs w:val="24"/>
+        </w:rPr>
+        <w:t xml:space="preserve"> term2, if term1 comes before term2 in terms then term1.power &gt; term2.power</w:t>
+      </w:r>
+      <w:r>
+        <w:rPr>
+          <w:sz w:val="24"/>
+          <w:szCs w:val="24"/>
+        </w:rPr>
+        <w:t xml:space="preserve">. Every monomial in the list has </w:t>
+      </w:r>
+      <w:proofErr w:type="spellStart"/>
+      <w:r>
+        <w:rPr>
+          <w:sz w:val="24"/>
+          <w:szCs w:val="24"/>
         </w:rPr>
         <w:t>coeff</w:t>
       </w:r>
@@ -1044,369 +1645,56 @@
         <w:rPr>
           <w:sz w:val="24"/>
           <w:szCs w:val="24"/>
-          <w:lang w:val="en-US"/>
-        </w:rPr>
-        <w:t xml:space="preserve"> .</w:t>
+        </w:rPr>
+        <w:t xml:space="preserve"> != 0 unless it’s power == 0. Terms always contains at least one monomial.</w:t>
       </w:r>
     </w:p>
     <w:p>
       <w:pPr>
         <w:jc w:val="right"/>
         <w:rPr>
-          <w:b/>
-          <w:bCs/>
-          <w:sz w:val="24"/>
-          <w:szCs w:val="24"/>
-          <w:rtl/>
-          <w:lang w:val="en-US"/>
-        </w:rPr>
-      </w:pPr>
-      <w:r>
-        <w:rPr>
-          <w:rFonts w:hint="cs"/>
-          <w:b/>
-          <w:bCs/>
-          <w:sz w:val="24"/>
-          <w:szCs w:val="24"/>
-          <w:rtl/>
-          <w:lang w:val="en-US"/>
-        </w:rPr>
-        <w:t>סעיף ב</w:t>
-      </w:r>
-    </w:p>
-    <w:p>
-      <w:pPr>
-        <w:rPr>
-          <w:sz w:val="24"/>
-          <w:szCs w:val="24"/>
-          <w:lang w:val="en-US"/>
-        </w:rPr>
-      </w:pPr>
-      <w:r>
-        <w:rPr>
-          <w:sz w:val="24"/>
-          <w:szCs w:val="24"/>
-          <w:lang w:val="en-US"/>
-        </w:rPr>
-        <w:t>Representation invariant: terms is a</w:t>
-      </w:r>
-      <w:r>
-        <w:rPr>
-          <w:rFonts w:hint="cs"/>
-          <w:sz w:val="24"/>
-          <w:szCs w:val="24"/>
-          <w:rtl/>
-          <w:lang w:val="en-US"/>
-        </w:rPr>
-        <w:t xml:space="preserve"> </w:t>
-      </w:r>
-      <w:r>
-        <w:rPr>
-          <w:sz w:val="24"/>
-          <w:szCs w:val="24"/>
-          <w:lang w:val="en-US"/>
-        </w:rPr>
-        <w:t>list of terms</w:t>
-      </w:r>
-      <w:r>
-        <w:rPr>
-          <w:rFonts w:hint="cs"/>
-          <w:sz w:val="24"/>
-          <w:szCs w:val="24"/>
-          <w:rtl/>
-          <w:lang w:val="en-US"/>
-        </w:rPr>
-        <w:t xml:space="preserve"> </w:t>
-      </w:r>
-      <w:r>
-        <w:rPr>
-          <w:sz w:val="24"/>
-          <w:szCs w:val="24"/>
-          <w:lang w:val="en-US"/>
-        </w:rPr>
-        <w:t>in which the last</w:t>
-      </w:r>
-      <w:r>
-        <w:rPr>
-          <w:sz w:val="24"/>
-          <w:szCs w:val="24"/>
-          <w:lang w:val="en-US"/>
-        </w:rPr>
-        <w:t xml:space="preserve"> monomial </w:t>
-      </w:r>
-      <w:r>
-        <w:rPr>
-          <w:sz w:val="24"/>
-          <w:szCs w:val="24"/>
-          <w:lang w:val="en-US"/>
-        </w:rPr>
-        <w:t>power</w:t>
-      </w:r>
-      <w:r>
-        <w:rPr>
-          <w:sz w:val="24"/>
-          <w:szCs w:val="24"/>
-          <w:lang w:val="en-US"/>
-        </w:rPr>
-        <w:t xml:space="preserve"> </w:t>
-      </w:r>
-      <w:proofErr w:type="gramStart"/>
-      <w:r>
-        <w:rPr>
-          <w:sz w:val="24"/>
-          <w:szCs w:val="24"/>
-          <w:lang w:val="en-US"/>
-        </w:rPr>
-        <w:t>is</w:t>
-      </w:r>
-      <w:r>
-        <w:rPr>
-          <w:rFonts w:hint="cs"/>
-          <w:sz w:val="24"/>
-          <w:szCs w:val="24"/>
-          <w:rtl/>
-          <w:lang w:val="en-US"/>
-        </w:rPr>
-        <w:t xml:space="preserve"> </w:t>
-      </w:r>
-      <w:r>
-        <w:rPr>
-          <w:sz w:val="24"/>
-          <w:szCs w:val="24"/>
-          <w:lang w:val="en-US"/>
-        </w:rPr>
-        <w:t xml:space="preserve"> always</w:t>
-      </w:r>
-      <w:proofErr w:type="gramEnd"/>
-      <w:r>
-        <w:rPr>
-          <w:sz w:val="24"/>
-          <w:szCs w:val="24"/>
-          <w:lang w:val="en-US"/>
-        </w:rPr>
-        <w:t xml:space="preserve"> the largest </w:t>
-      </w:r>
-      <w:r>
-        <w:rPr>
-          <w:sz w:val="24"/>
-          <w:szCs w:val="24"/>
-          <w:lang w:val="en-US"/>
-        </w:rPr>
-        <w:t>in the list</w:t>
-      </w:r>
-      <w:r>
-        <w:rPr>
-          <w:sz w:val="24"/>
-          <w:szCs w:val="24"/>
-          <w:lang w:val="en-US"/>
-        </w:rPr>
-        <w:t xml:space="preserve">. </w:t>
-      </w:r>
-      <w:r>
-        <w:rPr>
-          <w:sz w:val="24"/>
-          <w:szCs w:val="24"/>
-          <w:lang w:val="en-US"/>
-        </w:rPr>
-        <w:t xml:space="preserve">Every monomial in the list has </w:t>
-      </w:r>
-      <w:proofErr w:type="spellStart"/>
-      <w:proofErr w:type="gramStart"/>
-      <w:r>
-        <w:rPr>
-          <w:sz w:val="24"/>
-          <w:szCs w:val="24"/>
-          <w:lang w:val="en-US"/>
-        </w:rPr>
-        <w:t>coeff</w:t>
-      </w:r>
-      <w:proofErr w:type="spellEnd"/>
-      <w:r>
-        <w:rPr>
-          <w:sz w:val="24"/>
-          <w:szCs w:val="24"/>
-          <w:lang w:val="en-US"/>
-        </w:rPr>
-        <w:t xml:space="preserve"> !</w:t>
-      </w:r>
-      <w:proofErr w:type="gramEnd"/>
-      <w:r>
-        <w:rPr>
-          <w:sz w:val="24"/>
-          <w:szCs w:val="24"/>
-          <w:lang w:val="en-US"/>
-        </w:rPr>
-        <w:t xml:space="preserve">= 0 unless it’s power == 0. </w:t>
-      </w:r>
-    </w:p>
-    <w:p>
-      <w:pPr>
-        <w:rPr>
-          <w:sz w:val="24"/>
-          <w:szCs w:val="24"/>
-          <w:rtl/>
-          <w:lang w:val="en-US"/>
-        </w:rPr>
-      </w:pPr>
-      <w:r>
-        <w:rPr>
-          <w:sz w:val="24"/>
-          <w:szCs w:val="24"/>
-          <w:lang w:val="en-US"/>
-        </w:rPr>
-        <w:t>Terms always contains at least one monomial.</w:t>
-      </w:r>
-    </w:p>
-    <w:p>
-      <w:pPr>
-        <w:rPr>
-          <w:sz w:val="24"/>
-          <w:szCs w:val="24"/>
-          <w:lang w:val="en-US"/>
-        </w:rPr>
-      </w:pPr>
+          <w:sz w:val="24"/>
+          <w:szCs w:val="24"/>
+          <w:rtl/>
+        </w:rPr>
+      </w:pPr>
+      <w:r>
+        <w:rPr>
+          <w:rFonts w:hint="cs"/>
+          <w:sz w:val="24"/>
+          <w:szCs w:val="24"/>
+          <w:rtl/>
+        </w:rPr>
+        <w:t xml:space="preserve">כלומר, </w:t>
+      </w:r>
+      <w:r>
+        <w:rPr>
+          <w:rFonts w:hint="cs"/>
+          <w:sz w:val="24"/>
+          <w:szCs w:val="24"/>
+          <w:rtl/>
+        </w:rPr>
+        <w:t xml:space="preserve">לא </w:t>
+      </w:r>
+      <w:r>
+        <w:rPr>
+          <w:rFonts w:hint="cs"/>
+          <w:sz w:val="24"/>
+          <w:szCs w:val="24"/>
+          <w:rtl/>
+        </w:rPr>
+        <w:t>נאפשר כמה מונומים עם דרגה זהה וגם נשמור על המערך ממוין לפי הדרגה. כך נוכל לארוך חיפוש בינארי ולהחזיר את המקדם ברגע שנמצא מונום עם דרגה מתאימה.</w:t>
+      </w:r>
     </w:p>
     <w:p>
       <w:pPr>
         <w:jc w:val="right"/>
         <w:rPr>
-          <w:b/>
-          <w:bCs/>
-          <w:sz w:val="24"/>
-          <w:szCs w:val="24"/>
-          <w:rtl/>
-          <w:lang w:val="en-US"/>
-        </w:rPr>
-      </w:pPr>
-      <w:r>
-        <w:rPr>
-          <w:rFonts w:hint="cs"/>
-          <w:b/>
-          <w:bCs/>
-          <w:sz w:val="24"/>
-          <w:szCs w:val="24"/>
-          <w:rtl/>
-          <w:lang w:val="en-US"/>
-        </w:rPr>
-        <w:t>סעיף ג</w:t>
-      </w:r>
-    </w:p>
-    <w:p>
-      <w:pPr>
-        <w:rPr>
-          <w:sz w:val="24"/>
-          <w:szCs w:val="24"/>
-          <w:rtl/>
-          <w:lang w:val="en-US"/>
-        </w:rPr>
-      </w:pPr>
-      <w:r>
-        <w:rPr>
-          <w:sz w:val="24"/>
-          <w:szCs w:val="24"/>
-          <w:lang w:val="en-US"/>
-        </w:rPr>
-        <w:t xml:space="preserve">Representation invariant: terms is an ordered list of terms in the sense that for every </w:t>
-      </w:r>
-      <w:proofErr w:type="spellStart"/>
-      <w:r>
-        <w:rPr>
-          <w:sz w:val="24"/>
-          <w:szCs w:val="24"/>
-          <w:lang w:val="en-US"/>
-        </w:rPr>
-        <w:t>PolyTerm</w:t>
-      </w:r>
-      <w:proofErr w:type="spellEnd"/>
-      <w:r>
-        <w:rPr>
-          <w:sz w:val="24"/>
-          <w:szCs w:val="24"/>
-          <w:lang w:val="en-US"/>
-        </w:rPr>
-        <w:t xml:space="preserve"> term</w:t>
-      </w:r>
-      <w:proofErr w:type="gramStart"/>
-      <w:r>
-        <w:rPr>
-          <w:sz w:val="24"/>
-          <w:szCs w:val="24"/>
-          <w:lang w:val="en-US"/>
-        </w:rPr>
-        <w:t>1  and</w:t>
-      </w:r>
-      <w:proofErr w:type="gramEnd"/>
-      <w:r>
-        <w:rPr>
-          <w:sz w:val="24"/>
-          <w:szCs w:val="24"/>
-          <w:lang w:val="en-US"/>
-        </w:rPr>
-        <w:t xml:space="preserve"> </w:t>
-      </w:r>
-      <w:proofErr w:type="spellStart"/>
-      <w:r>
-        <w:rPr>
-          <w:sz w:val="24"/>
-          <w:szCs w:val="24"/>
-          <w:lang w:val="en-US"/>
-        </w:rPr>
-        <w:t>PolyTerm</w:t>
-      </w:r>
-      <w:proofErr w:type="spellEnd"/>
-      <w:r>
-        <w:rPr>
-          <w:sz w:val="24"/>
-          <w:szCs w:val="24"/>
-          <w:lang w:val="en-US"/>
-        </w:rPr>
-        <w:t xml:space="preserve"> term2, if term1 comes before term2 in terms then </w:t>
-      </w:r>
-      <w:r>
-        <w:rPr>
-          <w:sz w:val="24"/>
-          <w:szCs w:val="24"/>
-          <w:lang w:val="en-US"/>
-        </w:rPr>
-        <w:lastRenderedPageBreak/>
-        <w:t>term1.power &gt; term2.power</w:t>
-      </w:r>
-      <w:r>
-        <w:rPr>
-          <w:sz w:val="24"/>
-          <w:szCs w:val="24"/>
-          <w:lang w:val="en-US"/>
-        </w:rPr>
-        <w:t xml:space="preserve">. Every monomial in the list has </w:t>
-      </w:r>
-      <w:proofErr w:type="spellStart"/>
-      <w:proofErr w:type="gramStart"/>
-      <w:r>
-        <w:rPr>
-          <w:sz w:val="24"/>
-          <w:szCs w:val="24"/>
-          <w:lang w:val="en-US"/>
-        </w:rPr>
-        <w:t>coeff</w:t>
-      </w:r>
-      <w:proofErr w:type="spellEnd"/>
-      <w:r>
-        <w:rPr>
-          <w:sz w:val="24"/>
-          <w:szCs w:val="24"/>
-          <w:lang w:val="en-US"/>
-        </w:rPr>
-        <w:t xml:space="preserve"> !</w:t>
-      </w:r>
-      <w:proofErr w:type="gramEnd"/>
-      <w:r>
-        <w:rPr>
-          <w:sz w:val="24"/>
-          <w:szCs w:val="24"/>
-          <w:lang w:val="en-US"/>
-        </w:rPr>
-        <w:t>= 0 unless it’s power == 0. Terms always contains at least one monomial.</w:t>
-      </w:r>
+          <w:sz w:val="24"/>
+          <w:szCs w:val="24"/>
+          <w:rtl/>
+        </w:rPr>
+      </w:pPr>
     </w:p>
     <w:p>
       <w:pPr>
@@ -1415,48 +1703,6 @@
           <w:sz w:val="24"/>
           <w:szCs w:val="24"/>
           <w:rtl/>
-          <w:lang w:val="en-US"/>
-        </w:rPr>
-      </w:pPr>
-      <w:r>
-        <w:rPr>
-          <w:rFonts w:hint="cs"/>
-          <w:sz w:val="24"/>
-          <w:szCs w:val="24"/>
-          <w:rtl/>
-          <w:lang w:val="en-US"/>
-        </w:rPr>
-        <w:t xml:space="preserve">כלומר, </w:t>
-      </w:r>
-      <w:r>
-        <w:rPr>
-          <w:rFonts w:hint="cs"/>
-          <w:sz w:val="24"/>
-          <w:szCs w:val="24"/>
-          <w:rtl/>
-          <w:lang w:val="en-US"/>
-        </w:rPr>
-        <w:t xml:space="preserve">לא </w:t>
-      </w:r>
-      <w:r>
-        <w:rPr>
-          <w:rFonts w:hint="cs"/>
-          <w:sz w:val="24"/>
-          <w:szCs w:val="24"/>
-          <w:rtl/>
-          <w:lang w:val="en-US"/>
-        </w:rPr>
-        <w:t>נאפשר כמה מונומים עם דרגה זהה וגם נשמור על המערך ממוין לפי הדרגה. כך נוכל לארוך חיפוש בינארי ולהחזיר את המקדם ברגע שנמצא מונום עם דרגה מתאימה.</w:t>
-      </w:r>
-    </w:p>
-    <w:p>
-      <w:pPr>
-        <w:jc w:val="right"/>
-        <w:rPr>
-          <w:sz w:val="24"/>
-          <w:szCs w:val="24"/>
-          <w:rtl/>
-          <w:lang w:val="en-US"/>
         </w:rPr>
       </w:pPr>
     </w:p>
@@ -1478,7 +1724,7 @@
         <w:rFonts w:asciiTheme="minorHAnsi" w:eastAsiaTheme="minorHAnsi" w:hAnsiTheme="minorHAnsi" w:cstheme="minorBidi"/>
         <w:sz w:val="22"/>
         <w:szCs w:val="22"/>
-        <w:lang w:eastAsia="en-US" w:bidi="he-IL"/>
+        <w:lang w:val="en-US" w:eastAsia="en-US" w:bidi="he-IL"/>
       </w:rPr>
     </w:rPrDefault>
     <w:pPrDefault>

--- a/hw1_316741149_305302127.docx
+++ b/hw1_316741149_305302127.docx
@@ -570,7 +570,15 @@
           <w:sz w:val="24"/>
           <w:szCs w:val="24"/>
         </w:rPr>
-        <w:t>true subtype</w:t>
+        <w:t xml:space="preserve">true </w:t>
+      </w:r>
+      <w:proofErr w:type="gramStart"/>
+      <w:r>
+        <w:rPr>
+          <w:sz w:val="24"/>
+          <w:szCs w:val="24"/>
+        </w:rPr>
+        <w:t>subtype</w:t>
       </w:r>
       <w:r>
         <w:rPr>
@@ -587,7 +595,17 @@
           <w:szCs w:val="24"/>
           <w:rtl/>
         </w:rPr>
-        <w:t xml:space="preserve"> של </w:t>
+        <w:t xml:space="preserve"> של</w:t>
+      </w:r>
+      <w:proofErr w:type="gramEnd"/>
+      <w:r>
+        <w:rPr>
+          <w:rFonts w:hint="cs"/>
+          <w:sz w:val="24"/>
+          <w:szCs w:val="24"/>
+          <w:rtl/>
+        </w:rPr>
+        <w:t xml:space="preserve"> </w:t>
       </w:r>
       <w:r>
         <w:rPr>
@@ -741,7 +759,15 @@
           <w:sz w:val="24"/>
           <w:szCs w:val="24"/>
         </w:rPr>
-        <w:t>true subtype</w:t>
+        <w:t xml:space="preserve">true </w:t>
+      </w:r>
+      <w:proofErr w:type="gramStart"/>
+      <w:r>
+        <w:rPr>
+          <w:sz w:val="24"/>
+          <w:szCs w:val="24"/>
+        </w:rPr>
+        <w:t>subtype</w:t>
       </w:r>
       <w:r>
         <w:rPr>
@@ -758,7 +784,17 @@
           <w:szCs w:val="24"/>
           <w:rtl/>
         </w:rPr>
-        <w:t xml:space="preserve"> של </w:t>
+        <w:t xml:space="preserve"> של</w:t>
+      </w:r>
+      <w:proofErr w:type="gramEnd"/>
+      <w:r>
+        <w:rPr>
+          <w:rFonts w:hint="cs"/>
+          <w:sz w:val="24"/>
+          <w:szCs w:val="24"/>
+          <w:rtl/>
+        </w:rPr>
+        <w:t xml:space="preserve"> </w:t>
       </w:r>
       <w:r>
         <w:rPr>
@@ -1201,6 +1237,17 @@
         </w:rPr>
         <w:t>שאלה 2</w:t>
       </w:r>
+      <w:r>
+        <w:rPr>
+          <w:rFonts w:hint="cs"/>
+          <w:b/>
+          <w:bCs/>
+          <w:sz w:val="24"/>
+          <w:szCs w:val="24"/>
+          <w:rtl/>
+        </w:rPr>
+        <w:t xml:space="preserve"> </w:t>
+      </w:r>
     </w:p>
     <w:p>
       <w:pPr>
@@ -1213,17 +1260,505 @@
           <w:rtl/>
         </w:rPr>
       </w:pPr>
-      <w:r>
-        <w:rPr>
-          <w:rFonts w:hint="cs"/>
-          <w:b/>
-          <w:bCs/>
-          <w:sz w:val="24"/>
-          <w:szCs w:val="24"/>
-          <w:rtl/>
-        </w:rPr>
-        <w:t xml:space="preserve">ב. </w:t>
-      </w:r>
+    </w:p>
+    <w:p>
+      <w:pPr>
+        <w:pStyle w:val="ListParagraph"/>
+        <w:numPr>
+          <w:ilvl w:val="0"/>
+          <w:numId w:val="2"/>
+        </w:numPr>
+        <w:bidi/>
+      </w:pPr>
+      <w:r>
+        <w:rPr>
+          <w:rFonts w:hint="cs"/>
+          <w:rtl/>
+        </w:rPr>
+        <w:t>ברטוב</w:t>
+      </w:r>
+    </w:p>
+    <w:p>
+      <w:pPr>
+        <w:pStyle w:val="ListParagraph"/>
+        <w:bidi/>
+      </w:pPr>
+    </w:p>
+    <w:p>
+      <w:pPr>
+        <w:pStyle w:val="ListParagraph"/>
+        <w:numPr>
+          <w:ilvl w:val="0"/>
+          <w:numId w:val="2"/>
+        </w:numPr>
+        <w:bidi/>
+      </w:pPr>
+      <w:r>
+        <w:rPr>
+          <w:rFonts w:hint="cs"/>
+        </w:rPr>
+        <w:t xml:space="preserve"> </w:t>
+      </w:r>
+      <w:r>
+        <w:rPr>
+          <w:rtl/>
+        </w:rPr>
+        <w:t xml:space="preserve">הבעיה העקרונית של מימוש מסוג זה היא שאין אפשרות להכללה של </w:t>
+      </w:r>
+      <w:proofErr w:type="spellStart"/>
+      <w:r>
+        <w:t>RouteFormatterGUI</w:t>
+      </w:r>
+      <w:proofErr w:type="spellEnd"/>
+      <w:r>
+        <w:rPr>
+          <w:rtl/>
+        </w:rPr>
+        <w:t xml:space="preserve">. המחלקה בנויה אך ורק עבור משתנה מסוג </w:t>
+      </w:r>
+      <w:r>
+        <w:t>Route</w:t>
+      </w:r>
+      <w:r>
+        <w:rPr>
+          <w:rtl/>
+        </w:rPr>
+        <w:t xml:space="preserve"> ו-</w:t>
+      </w:r>
+      <w:proofErr w:type="spellStart"/>
+      <w:r>
+        <w:t>subtpes</w:t>
+      </w:r>
+      <w:proofErr w:type="spellEnd"/>
+      <w:r>
+        <w:rPr>
+          <w:rtl/>
+        </w:rPr>
+        <w:t xml:space="preserve"> שלו. בתוכנות גדולות נשאף לכתוב את הקוד כך שיתאים באופן רחב לכמה שיותר סוגי משתנים כדי לחסוך שכפול קוד.</w:t>
+      </w:r>
+    </w:p>
+    <w:p>
+      <w:pPr>
+        <w:pStyle w:val="ListParagraph"/>
+        <w:rPr>
+          <w:rFonts w:hint="cs"/>
+          <w:rtl/>
+        </w:rPr>
+      </w:pPr>
+    </w:p>
+    <w:p>
+      <w:pPr>
+        <w:pStyle w:val="ListParagraph"/>
+        <w:bidi/>
+        <w:rPr>
+          <w:rtl/>
+        </w:rPr>
+      </w:pPr>
+    </w:p>
+    <w:p>
+      <w:pPr>
+        <w:pStyle w:val="ListParagraph"/>
+        <w:numPr>
+          <w:ilvl w:val="0"/>
+          <w:numId w:val="2"/>
+        </w:numPr>
+        <w:bidi/>
+      </w:pPr>
+      <w:r>
+        <w:rPr>
+          <w:rFonts w:hint="cs"/>
+          <w:rtl/>
+        </w:rPr>
+        <w:t xml:space="preserve">הפרמטר </w:t>
+      </w:r>
+      <w:r>
+        <w:t>owner</w:t>
+      </w:r>
+      <w:r>
+        <w:rPr>
+          <w:rFonts w:hint="cs"/>
+          <w:rtl/>
+        </w:rPr>
+        <w:t xml:space="preserve"> </w:t>
+      </w:r>
+      <w:r>
+        <w:rPr>
+          <w:rtl/>
+        </w:rPr>
+        <w:t>–</w:t>
+      </w:r>
+      <w:r>
+        <w:rPr>
+          <w:rFonts w:hint="cs"/>
+          <w:rtl/>
+        </w:rPr>
+        <w:t xml:space="preserve"> מאחר שה </w:t>
+      </w:r>
+      <w:proofErr w:type="spellStart"/>
+      <w:r>
+        <w:t>GeoSegmentsDialog</w:t>
+      </w:r>
+      <w:proofErr w:type="spellEnd"/>
+      <w:r>
+        <w:rPr>
+          <w:rFonts w:hint="cs"/>
+          <w:rtl/>
+        </w:rPr>
+        <w:t xml:space="preserve"> הוא תת חלון של ה </w:t>
+      </w:r>
+      <w:r>
+        <w:rPr>
+          <w:rFonts w:hint="cs"/>
+        </w:rPr>
+        <w:t>GUI</w:t>
+      </w:r>
+      <w:r>
+        <w:rPr>
+          <w:rFonts w:hint="cs"/>
+          <w:rtl/>
+        </w:rPr>
+        <w:t xml:space="preserve"> הראשי, אנו נדרשים לספק לבנאי שלו את ה </w:t>
+      </w:r>
+      <w:r>
+        <w:t>owner</w:t>
+      </w:r>
+      <w:r>
+        <w:rPr>
+          <w:rFonts w:hint="cs"/>
+          <w:rtl/>
+        </w:rPr>
+        <w:t xml:space="preserve">, ועליו אנחנו מציגים את תיבת הדיאלוג הנוכחית. ה </w:t>
+      </w:r>
+      <w:r>
+        <w:t>frame</w:t>
+      </w:r>
+      <w:r>
+        <w:rPr>
+          <w:rFonts w:hint="cs"/>
+          <w:rtl/>
+        </w:rPr>
+        <w:t xml:space="preserve"> הוא ה </w:t>
+      </w:r>
+      <w:r>
+        <w:t>container</w:t>
+      </w:r>
+      <w:r>
+        <w:rPr>
+          <w:rFonts w:hint="cs"/>
+          <w:rtl/>
+        </w:rPr>
+        <w:t xml:space="preserve"> שמכיל את כל המאפיינים הגרפיים של החלון המקורי ושל ה </w:t>
+      </w:r>
+      <w:r>
+        <w:rPr>
+          <w:rFonts w:hint="cs"/>
+        </w:rPr>
+        <w:t>D</w:t>
+      </w:r>
+      <w:r>
+        <w:t>ialog</w:t>
+      </w:r>
+      <w:r>
+        <w:rPr>
+          <w:rFonts w:hint="cs"/>
+          <w:rtl/>
+        </w:rPr>
+        <w:t xml:space="preserve"> שבו אנו בוחרים את הסגמנטים להוספה. כל </w:t>
+      </w:r>
+      <w:r>
+        <w:rPr>
+          <w:rFonts w:hint="cs"/>
+        </w:rPr>
+        <w:t>GUI</w:t>
+      </w:r>
+      <w:r>
+        <w:rPr>
+          <w:rFonts w:hint="cs"/>
+          <w:rtl/>
+        </w:rPr>
+        <w:t xml:space="preserve"> חדש שאנחנו יוצרים מתווסף ל </w:t>
+      </w:r>
+      <w:r>
+        <w:t>container</w:t>
+      </w:r>
+      <w:r>
+        <w:rPr>
+          <w:rFonts w:hint="cs"/>
+          <w:rtl/>
+        </w:rPr>
+        <w:t xml:space="preserve"> הזה ולכן הוא נחוץ.</w:t>
+      </w:r>
+    </w:p>
+    <w:p>
+      <w:pPr>
+        <w:pStyle w:val="ListParagraph"/>
+        <w:bidi/>
+        <w:rPr>
+          <w:rtl/>
+        </w:rPr>
+      </w:pPr>
+    </w:p>
+    <w:p>
+      <w:pPr>
+        <w:pStyle w:val="ListParagraph"/>
+        <w:bidi/>
+        <w:rPr>
+          <w:rtl/>
+        </w:rPr>
+      </w:pPr>
+      <w:r>
+        <w:rPr>
+          <w:rFonts w:hint="cs"/>
+          <w:rtl/>
+        </w:rPr>
+        <w:t xml:space="preserve">הפרמטר </w:t>
+      </w:r>
+      <w:proofErr w:type="spellStart"/>
+      <w:r>
+        <w:t>pnlParent</w:t>
+      </w:r>
+      <w:proofErr w:type="spellEnd"/>
+      <w:r>
+        <w:rPr>
+          <w:rFonts w:hint="cs"/>
+          <w:rtl/>
+        </w:rPr>
+        <w:t xml:space="preserve"> </w:t>
+      </w:r>
+      <w:r>
+        <w:rPr>
+          <w:rtl/>
+        </w:rPr>
+        <w:t>–</w:t>
+      </w:r>
+      <w:r>
+        <w:rPr>
+          <w:rFonts w:hint="cs"/>
+          <w:rtl/>
+        </w:rPr>
+        <w:t xml:space="preserve"> זו למעשה מחלקת ה </w:t>
+      </w:r>
+      <w:proofErr w:type="spellStart"/>
+      <w:r>
+        <w:t>WalkingFormatterGUI</w:t>
+      </w:r>
+      <w:proofErr w:type="spellEnd"/>
+      <w:r>
+        <w:rPr>
+          <w:rFonts w:hint="cs"/>
+          <w:rtl/>
+        </w:rPr>
+        <w:t xml:space="preserve"> שאל שדותיה אנחנו מעוניינים להוסיף סגמנטים חדשים, ובדיוק מסיבה זו, מאחר שה </w:t>
+      </w:r>
+      <w:proofErr w:type="spellStart"/>
+      <w:r>
+        <w:t>GeoSegmentDialog</w:t>
+      </w:r>
+      <w:proofErr w:type="spellEnd"/>
+      <w:r>
+        <w:rPr>
+          <w:rFonts w:hint="cs"/>
+          <w:rtl/>
+        </w:rPr>
+        <w:t xml:space="preserve"> מספק </w:t>
+      </w:r>
+      <w:proofErr w:type="spellStart"/>
+      <w:r>
+        <w:t>GeoSegments</w:t>
+      </w:r>
+      <w:proofErr w:type="spellEnd"/>
+      <w:r>
+        <w:rPr>
+          <w:rFonts w:hint="cs"/>
+          <w:rtl/>
+        </w:rPr>
+        <w:t xml:space="preserve"> חדשים לחלון </w:t>
+      </w:r>
+      <w:r>
+        <w:rPr>
+          <w:rFonts w:hint="cs"/>
+        </w:rPr>
+        <w:t>GUI</w:t>
+      </w:r>
+      <w:r>
+        <w:rPr>
+          <w:rFonts w:hint="cs"/>
+          <w:rtl/>
+        </w:rPr>
+        <w:t xml:space="preserve"> הראשי, ואנו מעוניינים להעביר את הסגמנט שבחרנו בדיאלוג אל מטודת ה </w:t>
+      </w:r>
+      <w:proofErr w:type="spellStart"/>
+      <w:r>
+        <w:t>AddSegment</w:t>
+      </w:r>
+      <w:proofErr w:type="spellEnd"/>
+      <w:r>
+        <w:rPr>
+          <w:rFonts w:hint="cs"/>
+          <w:rtl/>
+        </w:rPr>
+        <w:t xml:space="preserve"> של ה </w:t>
+      </w:r>
+      <w:proofErr w:type="spellStart"/>
+      <w:r>
+        <w:t>WalkingRouteFormatterGUI</w:t>
+      </w:r>
+      <w:proofErr w:type="spellEnd"/>
+      <w:r>
+        <w:rPr>
+          <w:rFonts w:hint="cs"/>
+          <w:rtl/>
+        </w:rPr>
+        <w:t xml:space="preserve">, האירוע של לחיצת כפתור ה </w:t>
+      </w:r>
+      <w:r>
+        <w:t>add</w:t>
+      </w:r>
+      <w:r>
+        <w:rPr>
+          <w:rFonts w:hint="cs"/>
+          <w:rtl/>
+        </w:rPr>
+        <w:t xml:space="preserve"> צריך לקבל את האובייקט של חלון האב כדי לקרוא למטודה זו ולכן הוא פרמטר הכרחי לבנאי.</w:t>
+      </w:r>
+    </w:p>
+    <w:p>
+      <w:pPr>
+        <w:pStyle w:val="ListParagraph"/>
+        <w:bidi/>
+        <w:rPr>
+          <w:rFonts w:hint="cs"/>
+          <w:rtl/>
+        </w:rPr>
+      </w:pPr>
+    </w:p>
+    <w:p>
+      <w:pPr>
+        <w:pStyle w:val="ListParagraph"/>
+        <w:bidi/>
+        <w:rPr>
+          <w:rtl/>
+        </w:rPr>
+      </w:pPr>
+    </w:p>
+    <w:p>
+      <w:pPr>
+        <w:pStyle w:val="ListParagraph"/>
+        <w:numPr>
+          <w:ilvl w:val="0"/>
+          <w:numId w:val="2"/>
+        </w:numPr>
+        <w:bidi/>
+      </w:pPr>
+      <w:r>
+        <w:rPr>
+          <w:rtl/>
+        </w:rPr>
+        <w:t>כדי לתמוך בתכונה זאת עלינו לדרוש את השינויים הבאים:</w:t>
+      </w:r>
+    </w:p>
+    <w:p>
+      <w:pPr>
+        <w:bidi/>
+        <w:spacing w:after="0" w:line="276" w:lineRule="auto"/>
+        <w:ind w:left="720"/>
+        <w:contextualSpacing/>
+      </w:pPr>
+      <w:r>
+        <w:rPr>
+          <w:rtl/>
+        </w:rPr>
+        <w:t xml:space="preserve">מפרט והמגדיר את פעולת המחיק של סגמנט מתוך </w:t>
+      </w:r>
+      <w:r>
+        <w:t>route</w:t>
+      </w:r>
+      <w:r>
+        <w:rPr>
+          <w:rtl/>
+        </w:rPr>
+        <w:t xml:space="preserve">, (במחקה </w:t>
+      </w:r>
+      <w:r>
+        <w:t>route</w:t>
+      </w:r>
+      <w:r>
+        <w:rPr>
+          <w:rtl/>
+        </w:rPr>
+        <w:t>)</w:t>
+      </w:r>
+      <w:r>
+        <w:rPr>
+          <w:rFonts w:hint="cs"/>
+          <w:rtl/>
+        </w:rPr>
+        <w:t>.</w:t>
+      </w:r>
+    </w:p>
+    <w:p>
+      <w:pPr>
+        <w:bidi/>
+        <w:spacing w:after="0" w:line="276" w:lineRule="auto"/>
+        <w:ind w:left="720"/>
+        <w:contextualSpacing/>
+      </w:pPr>
+      <w:r>
+        <w:rPr>
+          <w:rtl/>
+        </w:rPr>
+        <w:t xml:space="preserve">להוסיף ב-  </w:t>
+      </w:r>
+      <w:proofErr w:type="spellStart"/>
+      <w:r>
+        <w:t>RouteFormatterGUI</w:t>
+      </w:r>
+      <w:proofErr w:type="spellEnd"/>
+      <w:r>
+        <w:rPr>
+          <w:rtl/>
+        </w:rPr>
+        <w:t xml:space="preserve"> כפתור המאפשר הסרה של סגמנט מסומן בתוך ה</w:t>
+      </w:r>
+      <w:r>
+        <w:t>GUI</w:t>
+      </w:r>
+      <w:r>
+        <w:rPr>
+          <w:rtl/>
+        </w:rPr>
+        <w:t>.</w:t>
+      </w:r>
+    </w:p>
+    <w:p>
+      <w:pPr>
+        <w:bidi/>
+        <w:spacing w:after="0" w:line="276" w:lineRule="auto"/>
+        <w:ind w:left="720"/>
+        <w:contextualSpacing/>
+      </w:pPr>
+      <w:r>
+        <w:rPr>
+          <w:rtl/>
+        </w:rPr>
+        <w:t>הוספה מחושת של הסגמנטים המוסרים חזרה לרשימת הסגמנטים הזמינים.</w:t>
+      </w:r>
+    </w:p>
+    <w:p>
+      <w:pPr>
+        <w:pStyle w:val="ListParagraph"/>
+        <w:bidi/>
+      </w:pPr>
+    </w:p>
+    <w:p>
+      <w:pPr>
+        <w:jc w:val="right"/>
+        <w:rPr>
+          <w:sz w:val="24"/>
+          <w:szCs w:val="24"/>
+          <w:rtl/>
+        </w:rPr>
+      </w:pPr>
     </w:p>
     <w:p>
       <w:pPr>
@@ -1281,6 +1816,18 @@
           <w:rtl/>
         </w:rPr>
       </w:pPr>
+    </w:p>
+    <w:p>
+      <w:pPr>
+        <w:bidi/>
+        <w:rPr>
+          <w:b/>
+          <w:bCs/>
+          <w:sz w:val="24"/>
+          <w:szCs w:val="24"/>
+          <w:rtl/>
+        </w:rPr>
+      </w:pPr>
       <w:r>
         <w:rPr>
           <w:rFonts w:hint="cs"/>
@@ -1371,6 +1918,7 @@
         <w:t xml:space="preserve"> to power and a coefficient that equals </w:t>
       </w:r>
       <w:proofErr w:type="spellStart"/>
+      <w:proofErr w:type="gramStart"/>
       <w:r>
         <w:rPr>
           <w:sz w:val="24"/>
@@ -1386,6 +1934,7 @@
         </w:rPr>
         <w:t xml:space="preserve"> .</w:t>
       </w:r>
+      <w:proofErr w:type="gramEnd"/>
     </w:p>
     <w:p>
       <w:pPr>
@@ -1475,23 +2024,39 @@
           <w:sz w:val="24"/>
           <w:szCs w:val="24"/>
         </w:rPr>
-        <w:t xml:space="preserve"> is</w:t>
-      </w:r>
-      <w:r>
-        <w:rPr>
-          <w:rFonts w:hint="cs"/>
-          <w:sz w:val="24"/>
-          <w:szCs w:val="24"/>
-          <w:rtl/>
-        </w:rPr>
         <w:t xml:space="preserve"> </w:t>
       </w:r>
-      <w:r>
-        <w:rPr>
-          <w:sz w:val="24"/>
-          <w:szCs w:val="24"/>
-        </w:rPr>
-        <w:t xml:space="preserve"> always the largest </w:t>
+      <w:proofErr w:type="gramStart"/>
+      <w:r>
+        <w:rPr>
+          <w:sz w:val="24"/>
+          <w:szCs w:val="24"/>
+        </w:rPr>
+        <w:t>is</w:t>
+      </w:r>
+      <w:r>
+        <w:rPr>
+          <w:rFonts w:hint="cs"/>
+          <w:sz w:val="24"/>
+          <w:szCs w:val="24"/>
+          <w:rtl/>
+        </w:rPr>
+        <w:t xml:space="preserve"> </w:t>
+      </w:r>
+      <w:r>
+        <w:rPr>
+          <w:sz w:val="24"/>
+          <w:szCs w:val="24"/>
+        </w:rPr>
+        <w:t xml:space="preserve"> always</w:t>
+      </w:r>
+      <w:proofErr w:type="gramEnd"/>
+      <w:r>
+        <w:rPr>
+          <w:sz w:val="24"/>
+          <w:szCs w:val="24"/>
+        </w:rPr>
+        <w:t xml:space="preserve"> the largest </w:t>
       </w:r>
       <w:r>
         <w:rPr>
@@ -1515,6 +2080,7 @@
         <w:t xml:space="preserve">Every monomial in the list has </w:t>
       </w:r>
       <w:proofErr w:type="spellStart"/>
+      <w:proofErr w:type="gramStart"/>
       <w:r>
         <w:rPr>
           <w:sz w:val="24"/>
@@ -1528,7 +2094,15 @@
           <w:sz w:val="24"/>
           <w:szCs w:val="24"/>
         </w:rPr>
-        <w:t xml:space="preserve"> != 0 unless it’s power == 0. </w:t>
+        <w:t xml:space="preserve"> !</w:t>
+      </w:r>
+      <w:proofErr w:type="gramEnd"/>
+      <w:r>
+        <w:rPr>
+          <w:sz w:val="24"/>
+          <w:szCs w:val="24"/>
+        </w:rPr>
+        <w:t xml:space="preserve">= 0 unless it’s power == 0. </w:t>
       </w:r>
     </w:p>
     <w:p>
@@ -1607,7 +2181,23 @@
           <w:sz w:val="24"/>
           <w:szCs w:val="24"/>
         </w:rPr>
-        <w:t xml:space="preserve"> term1  and </w:t>
+        <w:t xml:space="preserve"> term</w:t>
+      </w:r>
+      <w:proofErr w:type="gramStart"/>
+      <w:r>
+        <w:rPr>
+          <w:sz w:val="24"/>
+          <w:szCs w:val="24"/>
+        </w:rPr>
+        <w:t>1  and</w:t>
+      </w:r>
+      <w:proofErr w:type="gramEnd"/>
+      <w:r>
+        <w:rPr>
+          <w:sz w:val="24"/>
+          <w:szCs w:val="24"/>
+        </w:rPr>
+        <w:t xml:space="preserve"> </w:t>
       </w:r>
       <w:proofErr w:type="spellStart"/>
       <w:r>
@@ -1633,6 +2223,7 @@
         <w:t xml:space="preserve">. Every monomial in the list has </w:t>
       </w:r>
       <w:proofErr w:type="spellStart"/>
+      <w:proofErr w:type="gramStart"/>
       <w:r>
         <w:rPr>
           <w:sz w:val="24"/>
@@ -1646,7 +2237,15 @@
           <w:sz w:val="24"/>
           <w:szCs w:val="24"/>
         </w:rPr>
-        <w:t xml:space="preserve"> != 0 unless it’s power == 0. Terms always contains at least one monomial.</w:t>
+        <w:t xml:space="preserve"> !</w:t>
+      </w:r>
+      <w:proofErr w:type="gramEnd"/>
+      <w:r>
+        <w:rPr>
+          <w:sz w:val="24"/>
+          <w:szCs w:val="24"/>
+        </w:rPr>
+        <w:t>= 0 unless it’s power == 0. Terms always contains at least one monomial.</w:t>
       </w:r>
     </w:p>
     <w:p>
@@ -1714,6 +2313,312 @@
     </w:sectPr>
   </w:body>
 </w:document>
+</file>
+
+<file path=word/numbering.xml><?xml version="1.0" encoding="utf-8"?>
+<w:numbering xmlns:wpc="http://schemas.microsoft.com/office/word/2010/wordprocessingCanvas" xmlns:cx="http://schemas.microsoft.com/office/drawing/2014/chartex" xmlns:cx1="http://schemas.microsoft.com/office/drawing/2015/9/8/chartex" xmlns:cx2="http://schemas.microsoft.com/office/drawing/2015/10/21/chartex" xmlns:cx3="http://schemas.microsoft.com/office/drawing/2016/5/9/chartex" xmlns:cx4="http://schemas.microsoft.com/office/drawing/2016/5/10/chartex" xmlns:cx5="http://schemas.microsoft.com/office/drawing/2016/5/11/chartex" xmlns:cx6="http://schemas.microsoft.com/office/drawing/2016/5/12/chartex" xmlns:cx7="http://schemas.microsoft.com/office/drawing/2016/5/13/chartex" xmlns:cx8="http://schemas.microsoft.com/office/drawing/2016/5/14/chartex" xmlns:mc="http://schemas.openxmlformats.org/markup-compatibility/2006" xmlns:aink="http://schemas.microsoft.com/office/drawing/2016/ink" xmlns:am3d="http://schemas.microsoft.com/office/drawing/2017/model3d" xmlns:o="urn:schemas-microsoft-com:office:office" xmlns:r="http://schemas.openxmlformats.org/officeDocument/2006/relationships" xmlns:m="http://schemas.openxmlformats.org/officeDocument/2006/math" xmlns:v="urn:schemas-microsoft-com:vml" xmlns:wp14="http://schemas.microsoft.com/office/word/2010/wordprocessingDrawing" xmlns:wp="http://schemas.openxmlformats.org/drawingml/2006/wordprocessingDrawing" xmlns:w10="urn:schemas-microsoft-com:office:word" xmlns:w="http://schemas.openxmlformats.org/wordprocessingml/2006/main" xmlns:w14="http://schemas.microsoft.com/office/word/2010/wordml" xmlns:w15="http://schemas.microsoft.com/office/word/2012/wordml" xmlns:w16cex="http://schemas.microsoft.com/office/word/2018/wordml/cex" xmlns:w16cid="http://schemas.microsoft.com/office/word/2016/wordml/cid" xmlns:w16="http://schemas.microsoft.com/office/word/2018/wordml" xmlns:w16se="http://schemas.microsoft.com/office/word/2015/wordml/symex" xmlns:wpg="http://schemas.microsoft.com/office/word/2010/wordprocessingGroup" xmlns:wpi="http://schemas.microsoft.com/office/word/2010/wordprocessingInk" xmlns:wne="http://schemas.microsoft.com/office/word/2006/wordml" xmlns:wps="http://schemas.microsoft.com/office/word/2010/wordprocessingShape" mc:Ignorable="w14 w15 w16se w16cid w16 w16cex wp14">
+  <w:abstractNum w:abstractNumId="0" w15:restartNumberingAfterBreak="0">
+    <w:nsid w:val="562E7245"/>
+    <w:multiLevelType w:val="hybridMultilevel"/>
+    <w:tmpl w:val="C284F6CE"/>
+    <w:lvl w:ilvl="0" w:tplc="5BBE0EA8">
+      <w:start w:val="1"/>
+      <w:numFmt w:val="hebrew1"/>
+      <w:lvlText w:val="%1)"/>
+      <w:lvlJc w:val="left"/>
+      <w:pPr>
+        <w:ind w:left="720" w:hanging="360"/>
+      </w:pPr>
+      <w:rPr>
+        <w:rFonts w:hint="default"/>
+      </w:rPr>
+    </w:lvl>
+    <w:lvl w:ilvl="1" w:tplc="04090019" w:tentative="1">
+      <w:start w:val="1"/>
+      <w:numFmt w:val="lowerLetter"/>
+      <w:lvlText w:val="%2."/>
+      <w:lvlJc w:val="left"/>
+      <w:pPr>
+        <w:ind w:left="1440" w:hanging="360"/>
+      </w:pPr>
+    </w:lvl>
+    <w:lvl w:ilvl="2" w:tplc="0409001B" w:tentative="1">
+      <w:start w:val="1"/>
+      <w:numFmt w:val="lowerRoman"/>
+      <w:lvlText w:val="%3."/>
+      <w:lvlJc w:val="right"/>
+      <w:pPr>
+        <w:ind w:left="2160" w:hanging="180"/>
+      </w:pPr>
+    </w:lvl>
+    <w:lvl w:ilvl="3" w:tplc="0409000F" w:tentative="1">
+      <w:start w:val="1"/>
+      <w:numFmt w:val="decimal"/>
+      <w:lvlText w:val="%4."/>
+      <w:lvlJc w:val="left"/>
+      <w:pPr>
+        <w:ind w:left="2880" w:hanging="360"/>
+      </w:pPr>
+    </w:lvl>
+    <w:lvl w:ilvl="4" w:tplc="04090019" w:tentative="1">
+      <w:start w:val="1"/>
+      <w:numFmt w:val="lowerLetter"/>
+      <w:lvlText w:val="%5."/>
+      <w:lvlJc w:val="left"/>
+      <w:pPr>
+        <w:ind w:left="3600" w:hanging="360"/>
+      </w:pPr>
+    </w:lvl>
+    <w:lvl w:ilvl="5" w:tplc="0409001B" w:tentative="1">
+      <w:start w:val="1"/>
+      <w:numFmt w:val="lowerRoman"/>
+      <w:lvlText w:val="%6."/>
+      <w:lvlJc w:val="right"/>
+      <w:pPr>
+        <w:ind w:left="4320" w:hanging="180"/>
+      </w:pPr>
+    </w:lvl>
+    <w:lvl w:ilvl="6" w:tplc="0409000F" w:tentative="1">
+      <w:start w:val="1"/>
+      <w:numFmt w:val="decimal"/>
+      <w:lvlText w:val="%7."/>
+      <w:lvlJc w:val="left"/>
+      <w:pPr>
+        <w:ind w:left="5040" w:hanging="360"/>
+      </w:pPr>
+    </w:lvl>
+    <w:lvl w:ilvl="7" w:tplc="04090019" w:tentative="1">
+      <w:start w:val="1"/>
+      <w:numFmt w:val="lowerLetter"/>
+      <w:lvlText w:val="%8."/>
+      <w:lvlJc w:val="left"/>
+      <w:pPr>
+        <w:ind w:left="5760" w:hanging="360"/>
+      </w:pPr>
+    </w:lvl>
+    <w:lvl w:ilvl="8" w:tplc="0409001B" w:tentative="1">
+      <w:start w:val="1"/>
+      <w:numFmt w:val="lowerRoman"/>
+      <w:lvlText w:val="%9."/>
+      <w:lvlJc w:val="right"/>
+      <w:pPr>
+        <w:ind w:left="6480" w:hanging="180"/>
+      </w:pPr>
+    </w:lvl>
+  </w:abstractNum>
+  <w:abstractNum w:abstractNumId="1" w15:restartNumberingAfterBreak="0">
+    <w:nsid w:val="76236F01"/>
+    <w:multiLevelType w:val="multilevel"/>
+    <w:tmpl w:val="6D06176C"/>
+    <w:lvl w:ilvl="0">
+      <w:start w:val="1"/>
+      <w:numFmt w:val="bullet"/>
+      <w:lvlText w:val="-"/>
+      <w:lvlJc w:val="left"/>
+      <w:pPr>
+        <w:ind w:left="720" w:hanging="360"/>
+      </w:pPr>
+      <w:rPr>
+        <w:u w:val="none"/>
+      </w:rPr>
+    </w:lvl>
+    <w:lvl w:ilvl="1">
+      <w:start w:val="1"/>
+      <w:numFmt w:val="bullet"/>
+      <w:lvlText w:val="-"/>
+      <w:lvlJc w:val="left"/>
+      <w:pPr>
+        <w:ind w:left="1440" w:hanging="360"/>
+      </w:pPr>
+      <w:rPr>
+        <w:u w:val="none"/>
+      </w:rPr>
+    </w:lvl>
+    <w:lvl w:ilvl="2">
+      <w:start w:val="1"/>
+      <w:numFmt w:val="bullet"/>
+      <w:lvlText w:val="-"/>
+      <w:lvlJc w:val="left"/>
+      <w:pPr>
+        <w:ind w:left="2160" w:hanging="360"/>
+      </w:pPr>
+      <w:rPr>
+        <w:u w:val="none"/>
+      </w:rPr>
+    </w:lvl>
+    <w:lvl w:ilvl="3">
+      <w:start w:val="1"/>
+      <w:numFmt w:val="bullet"/>
+      <w:lvlText w:val="-"/>
+      <w:lvlJc w:val="left"/>
+      <w:pPr>
+        <w:ind w:left="2880" w:hanging="360"/>
+      </w:pPr>
+      <w:rPr>
+        <w:u w:val="none"/>
+      </w:rPr>
+    </w:lvl>
+    <w:lvl w:ilvl="4">
+      <w:start w:val="1"/>
+      <w:numFmt w:val="bullet"/>
+      <w:lvlText w:val="-"/>
+      <w:lvlJc w:val="left"/>
+      <w:pPr>
+        <w:ind w:left="3600" w:hanging="360"/>
+      </w:pPr>
+      <w:rPr>
+        <w:u w:val="none"/>
+      </w:rPr>
+    </w:lvl>
+    <w:lvl w:ilvl="5">
+      <w:start w:val="1"/>
+      <w:numFmt w:val="bullet"/>
+      <w:lvlText w:val="-"/>
+      <w:lvlJc w:val="left"/>
+      <w:pPr>
+        <w:ind w:left="4320" w:hanging="360"/>
+      </w:pPr>
+      <w:rPr>
+        <w:u w:val="none"/>
+      </w:rPr>
+    </w:lvl>
+    <w:lvl w:ilvl="6">
+      <w:start w:val="1"/>
+      <w:numFmt w:val="bullet"/>
+      <w:lvlText w:val="-"/>
+      <w:lvlJc w:val="left"/>
+      <w:pPr>
+        <w:ind w:left="5040" w:hanging="360"/>
+      </w:pPr>
+      <w:rPr>
+        <w:u w:val="none"/>
+      </w:rPr>
+    </w:lvl>
+    <w:lvl w:ilvl="7">
+      <w:start w:val="1"/>
+      <w:numFmt w:val="bullet"/>
+      <w:lvlText w:val="-"/>
+      <w:lvlJc w:val="left"/>
+      <w:pPr>
+        <w:ind w:left="5760" w:hanging="360"/>
+      </w:pPr>
+      <w:rPr>
+        <w:u w:val="none"/>
+      </w:rPr>
+    </w:lvl>
+    <w:lvl w:ilvl="8">
+      <w:start w:val="1"/>
+      <w:numFmt w:val="bullet"/>
+      <w:lvlText w:val="-"/>
+      <w:lvlJc w:val="left"/>
+      <w:pPr>
+        <w:ind w:left="6480" w:hanging="360"/>
+      </w:pPr>
+      <w:rPr>
+        <w:u w:val="none"/>
+      </w:rPr>
+    </w:lvl>
+  </w:abstractNum>
+  <w:abstractNum w:abstractNumId="2" w15:restartNumberingAfterBreak="0">
+    <w:nsid w:val="7F5C3593"/>
+    <w:multiLevelType w:val="hybridMultilevel"/>
+    <w:tmpl w:val="958206DC"/>
+    <w:lvl w:ilvl="0" w:tplc="A6F21BD8">
+      <w:start w:val="1"/>
+      <w:numFmt w:val="hebrew1"/>
+      <w:lvlText w:val="%1)"/>
+      <w:lvlJc w:val="left"/>
+      <w:pPr>
+        <w:ind w:left="720" w:hanging="360"/>
+      </w:pPr>
+      <w:rPr>
+        <w:rFonts w:hint="default"/>
+        <w:b w:val="0"/>
+      </w:rPr>
+    </w:lvl>
+    <w:lvl w:ilvl="1" w:tplc="04090019" w:tentative="1">
+      <w:start w:val="1"/>
+      <w:numFmt w:val="lowerLetter"/>
+      <w:lvlText w:val="%2."/>
+      <w:lvlJc w:val="left"/>
+      <w:pPr>
+        <w:ind w:left="1440" w:hanging="360"/>
+      </w:pPr>
+    </w:lvl>
+    <w:lvl w:ilvl="2" w:tplc="0409001B" w:tentative="1">
+      <w:start w:val="1"/>
+      <w:numFmt w:val="lowerRoman"/>
+      <w:lvlText w:val="%3."/>
+      <w:lvlJc w:val="right"/>
+      <w:pPr>
+        <w:ind w:left="2160" w:hanging="180"/>
+      </w:pPr>
+    </w:lvl>
+    <w:lvl w:ilvl="3" w:tplc="0409000F" w:tentative="1">
+      <w:start w:val="1"/>
+      <w:numFmt w:val="decimal"/>
+      <w:lvlText w:val="%4."/>
+      <w:lvlJc w:val="left"/>
+      <w:pPr>
+        <w:ind w:left="2880" w:hanging="360"/>
+      </w:pPr>
+    </w:lvl>
+    <w:lvl w:ilvl="4" w:tplc="04090019" w:tentative="1">
+      <w:start w:val="1"/>
+      <w:numFmt w:val="lowerLetter"/>
+      <w:lvlText w:val="%5."/>
+      <w:lvlJc w:val="left"/>
+      <w:pPr>
+        <w:ind w:left="3600" w:hanging="360"/>
+      </w:pPr>
+    </w:lvl>
+    <w:lvl w:ilvl="5" w:tplc="0409001B" w:tentative="1">
+      <w:start w:val="1"/>
+      <w:numFmt w:val="lowerRoman"/>
+      <w:lvlText w:val="%6."/>
+      <w:lvlJc w:val="right"/>
+      <w:pPr>
+        <w:ind w:left="4320" w:hanging="180"/>
+      </w:pPr>
+    </w:lvl>
+    <w:lvl w:ilvl="6" w:tplc="0409000F" w:tentative="1">
+      <w:start w:val="1"/>
+      <w:numFmt w:val="decimal"/>
+      <w:lvlText w:val="%7."/>
+      <w:lvlJc w:val="left"/>
+      <w:pPr>
+        <w:ind w:left="5040" w:hanging="360"/>
+      </w:pPr>
+    </w:lvl>
+    <w:lvl w:ilvl="7" w:tplc="04090019" w:tentative="1">
+      <w:start w:val="1"/>
+      <w:numFmt w:val="lowerLetter"/>
+      <w:lvlText w:val="%8."/>
+      <w:lvlJc w:val="left"/>
+      <w:pPr>
+        <w:ind w:left="5760" w:hanging="360"/>
+      </w:pPr>
+    </w:lvl>
+    <w:lvl w:ilvl="8" w:tplc="0409001B" w:tentative="1">
+      <w:start w:val="1"/>
+      <w:numFmt w:val="lowerRoman"/>
+      <w:lvlText w:val="%9."/>
+      <w:lvlJc w:val="right"/>
+      <w:pPr>
+        <w:ind w:left="6480" w:hanging="180"/>
+      </w:pPr>
+    </w:lvl>
+  </w:abstractNum>
+  <w:num w:numId="1">
+    <w:abstractNumId w:val="2"/>
+  </w:num>
+  <w:num w:numId="2">
+    <w:abstractNumId w:val="0"/>
+  </w:num>
+  <w:num w:numId="3">
+    <w:abstractNumId w:val="1"/>
+  </w:num>
+</w:numbering>
 </file>
 
 <file path=word/styles.xml><?xml version="1.0" encoding="utf-8"?>
@@ -2142,6 +3047,17 @@
     <w:semiHidden/>
     <w:unhideWhenUsed/>
   </w:style>
+  <w:style w:type="paragraph" w:styleId="ListParagraph">
+    <w:name w:val="List Paragraph"/>
+    <w:basedOn w:val="Normal"/>
+    <w:uiPriority w:val="34"/>
+    <w:qFormat/>
+    <w:rsid w:val="00642EB1"/>
+    <w:pPr>
+      <w:ind w:left="720"/>
+      <w:contextualSpacing/>
+    </w:pPr>
+  </w:style>
 </w:styles>
 </file>
 

--- a/hw1_316741149_305302127.docx
+++ b/hw1_316741149_305302127.docx
@@ -56,53 +56,16 @@
           <w:rtl/>
         </w:rPr>
       </w:pPr>
-      <w:proofErr w:type="spellStart"/>
-      <w:r>
-        <w:rPr>
-          <w:rFonts w:hint="cs"/>
-          <w:b/>
-          <w:bCs/>
-          <w:sz w:val="24"/>
-          <w:szCs w:val="24"/>
-          <w:rtl/>
-        </w:rPr>
-        <w:t>יקטרינה</w:t>
-      </w:r>
-      <w:proofErr w:type="spellEnd"/>
-      <w:r>
-        <w:rPr>
-          <w:rFonts w:hint="cs"/>
-          <w:b/>
-          <w:bCs/>
-          <w:sz w:val="24"/>
-          <w:szCs w:val="24"/>
-          <w:rtl/>
-        </w:rPr>
-        <w:t xml:space="preserve"> </w:t>
-      </w:r>
-      <w:proofErr w:type="spellStart"/>
-      <w:r>
-        <w:rPr>
-          <w:rFonts w:hint="cs"/>
-          <w:b/>
-          <w:bCs/>
-          <w:sz w:val="24"/>
-          <w:szCs w:val="24"/>
-          <w:rtl/>
-        </w:rPr>
-        <w:t>פודיאצ'ב</w:t>
-      </w:r>
-      <w:proofErr w:type="spellEnd"/>
-      <w:r>
-        <w:rPr>
-          <w:rFonts w:hint="cs"/>
-          <w:b/>
-          <w:bCs/>
-          <w:sz w:val="24"/>
-          <w:szCs w:val="24"/>
-          <w:rtl/>
-        </w:rPr>
-        <w:t xml:space="preserve"> 316741149</w:t>
+      <w:r>
+        <w:rPr>
+          <w:rFonts w:hint="cs"/>
+          <w:b/>
+          <w:bCs/>
+          <w:sz w:val="24"/>
+          <w:szCs w:val="24"/>
+          <w:rtl/>
+        </w:rPr>
+        <w:t>יקטרינה פודיאצ'ב 316741149</w:t>
       </w:r>
     </w:p>
     <w:p>
@@ -570,15 +533,7 @@
           <w:sz w:val="24"/>
           <w:szCs w:val="24"/>
         </w:rPr>
-        <w:t xml:space="preserve">true </w:t>
-      </w:r>
-      <w:proofErr w:type="gramStart"/>
-      <w:r>
-        <w:rPr>
-          <w:sz w:val="24"/>
-          <w:szCs w:val="24"/>
-        </w:rPr>
-        <w:t>subtype</w:t>
+        <w:t>true subtype</w:t>
       </w:r>
       <w:r>
         <w:rPr>
@@ -595,17 +550,7 @@
           <w:szCs w:val="24"/>
           <w:rtl/>
         </w:rPr>
-        <w:t xml:space="preserve"> של</w:t>
-      </w:r>
-      <w:proofErr w:type="gramEnd"/>
-      <w:r>
-        <w:rPr>
-          <w:rFonts w:hint="cs"/>
-          <w:sz w:val="24"/>
-          <w:szCs w:val="24"/>
-          <w:rtl/>
-        </w:rPr>
-        <w:t xml:space="preserve"> </w:t>
+        <w:t xml:space="preserve"> של </w:t>
       </w:r>
       <w:r>
         <w:rPr>
@@ -680,27 +625,7 @@
           <w:szCs w:val="24"/>
           <w:rtl/>
         </w:rPr>
-        <w:t xml:space="preserve"> היא חלשה יותר </w:t>
-      </w:r>
-      <w:proofErr w:type="spellStart"/>
-      <w:r>
-        <w:rPr>
-          <w:rFonts w:hint="cs"/>
-          <w:sz w:val="24"/>
-          <w:szCs w:val="24"/>
-          <w:rtl/>
-        </w:rPr>
-        <w:t>מב</w:t>
-      </w:r>
-      <w:proofErr w:type="spellEnd"/>
-      <w:r>
-        <w:rPr>
-          <w:rFonts w:hint="cs"/>
-          <w:sz w:val="24"/>
-          <w:szCs w:val="24"/>
-          <w:rtl/>
-        </w:rPr>
-        <w:t>-</w:t>
+        <w:t xml:space="preserve"> היא חלשה יותר מב-</w:t>
       </w:r>
       <w:r>
         <w:rPr>
@@ -759,15 +684,7 @@
           <w:sz w:val="24"/>
           <w:szCs w:val="24"/>
         </w:rPr>
-        <w:t xml:space="preserve">true </w:t>
-      </w:r>
-      <w:proofErr w:type="gramStart"/>
-      <w:r>
-        <w:rPr>
-          <w:sz w:val="24"/>
-          <w:szCs w:val="24"/>
-        </w:rPr>
-        <w:t>subtype</w:t>
+        <w:t>true subtype</w:t>
       </w:r>
       <w:r>
         <w:rPr>
@@ -784,17 +701,7 @@
           <w:szCs w:val="24"/>
           <w:rtl/>
         </w:rPr>
-        <w:t xml:space="preserve"> של</w:t>
-      </w:r>
-      <w:proofErr w:type="gramEnd"/>
-      <w:r>
-        <w:rPr>
-          <w:rFonts w:hint="cs"/>
-          <w:sz w:val="24"/>
-          <w:szCs w:val="24"/>
-          <w:rtl/>
-        </w:rPr>
-        <w:t xml:space="preserve"> </w:t>
+        <w:t xml:space="preserve"> של </w:t>
       </w:r>
       <w:r>
         <w:rPr>
@@ -1028,27 +935,7 @@
           <w:szCs w:val="24"/>
           <w:rtl/>
         </w:rPr>
-        <w:t xml:space="preserve">המפרט של המטודה הנ"ל </w:t>
-      </w:r>
-      <w:proofErr w:type="spellStart"/>
-      <w:r>
-        <w:rPr>
-          <w:rFonts w:asciiTheme="minorBidi" w:hAnsiTheme="minorBidi"/>
-          <w:sz w:val="24"/>
-          <w:szCs w:val="24"/>
-          <w:rtl/>
-        </w:rPr>
-        <w:t>ישאר</w:t>
-      </w:r>
-      <w:proofErr w:type="spellEnd"/>
-      <w:r>
-        <w:rPr>
-          <w:rFonts w:asciiTheme="minorBidi" w:hAnsiTheme="minorBidi"/>
-          <w:sz w:val="24"/>
-          <w:szCs w:val="24"/>
-          <w:rtl/>
-        </w:rPr>
-        <w:t xml:space="preserve"> זהה למפרט של המתודה במחלקת האב </w:t>
+        <w:t xml:space="preserve">המפרט של המטודה הנ"ל ישאר זהה למפרט של המתודה במחלקת האב </w:t>
       </w:r>
       <w:proofErr w:type="spellStart"/>
       <w:r>
@@ -1325,11 +1212,15 @@
         </w:rPr>
         <w:t xml:space="preserve"> ו-</w:t>
       </w:r>
-      <w:proofErr w:type="spellStart"/>
-      <w:r>
-        <w:t>subtpes</w:t>
-      </w:r>
-      <w:proofErr w:type="spellEnd"/>
+      <w:r>
+        <w:t>subt</w:t>
+      </w:r>
+      <w:r>
+        <w:t>y</w:t>
+      </w:r>
+      <w:r>
+        <w:t>pes</w:t>
+      </w:r>
       <w:r>
         <w:rPr>
           <w:rtl/>
@@ -1341,7 +1232,6 @@
       <w:pPr>
         <w:pStyle w:val="ListParagraph"/>
         <w:rPr>
-          <w:rFonts w:hint="cs"/>
           <w:rtl/>
         </w:rPr>
       </w:pPr>
@@ -1540,7 +1430,10 @@
       </w:r>
       <w:proofErr w:type="spellStart"/>
       <w:r>
-        <w:t>WalkingFormatterGUI</w:t>
+        <w:t>Route</w:t>
+      </w:r>
+      <w:r>
+        <w:t>FormatterGUI</w:t>
       </w:r>
       <w:proofErr w:type="spellEnd"/>
       <w:r>
@@ -1589,7 +1482,10 @@
       </w:r>
       <w:proofErr w:type="spellStart"/>
       <w:r>
-        <w:t>AddSegment</w:t>
+        <w:t>a</w:t>
+      </w:r>
+      <w:r>
+        <w:t>ddSegment</w:t>
       </w:r>
       <w:proofErr w:type="spellEnd"/>
       <w:r>
@@ -1601,7 +1497,7 @@
       </w:r>
       <w:proofErr w:type="spellStart"/>
       <w:r>
-        <w:t>WalkingRouteFormatterGUI</w:t>
+        <w:t>RouteFormatterGUI</w:t>
       </w:r>
       <w:proofErr w:type="spellEnd"/>
       <w:r>
@@ -1627,7 +1523,6 @@
         <w:pStyle w:val="ListParagraph"/>
         <w:bidi/>
         <w:rPr>
-          <w:rFonts w:hint="cs"/>
           <w:rtl/>
         </w:rPr>
       </w:pPr>
@@ -1663,12 +1558,28 @@
         <w:spacing w:after="0" w:line="276" w:lineRule="auto"/>
         <w:ind w:left="720"/>
         <w:contextualSpacing/>
-      </w:pPr>
-      <w:r>
-        <w:rPr>
-          <w:rtl/>
-        </w:rPr>
-        <w:t xml:space="preserve">מפרט והמגדיר את פעולת המחיק של סגמנט מתוך </w:t>
+        <w:rPr>
+          <w:rtl/>
+        </w:rPr>
+      </w:pPr>
+      <w:r>
+        <w:rPr>
+          <w:rtl/>
+        </w:rPr>
+        <w:t>מפרט והמגדיר את פעולת המחיק</w:t>
+      </w:r>
+      <w:r>
+        <w:rPr>
+          <w:rFonts w:hint="cs"/>
+          <w:rtl/>
+        </w:rPr>
+        <w:t>ה</w:t>
+      </w:r>
+      <w:r>
+        <w:rPr>
+          <w:rtl/>
+        </w:rPr>
+        <w:t xml:space="preserve"> של סגמנט מתוך </w:t>
       </w:r>
       <w:r>
         <w:t>route</w:t>
@@ -1677,7 +1588,20 @@
         <w:rPr>
           <w:rtl/>
         </w:rPr>
-        <w:t xml:space="preserve">, (במחקה </w:t>
+        <w:t>, (במח</w:t>
+      </w:r>
+      <w:r>
+        <w:rPr>
+          <w:rFonts w:hint="cs"/>
+          <w:rtl/>
+        </w:rPr>
+        <w:t>ל</w:t>
+      </w:r>
+      <w:r>
+        <w:rPr>
+          <w:rtl/>
+        </w:rPr>
+        <w:t xml:space="preserve">קה </w:t>
       </w:r>
       <w:r>
         <w:t>route</w:t>
@@ -1702,12 +1626,32 @@
         <w:spacing w:after="0" w:line="276" w:lineRule="auto"/>
         <w:ind w:left="720"/>
         <w:contextualSpacing/>
-      </w:pPr>
-      <w:r>
-        <w:rPr>
-          <w:rtl/>
-        </w:rPr>
-        <w:t xml:space="preserve">להוסיף ב-  </w:t>
+        <w:rPr>
+          <w:rFonts w:hint="cs"/>
+          <w:rtl/>
+        </w:rPr>
+      </w:pPr>
+      <w:r>
+        <w:rPr>
+          <w:rFonts w:hint="cs"/>
+          <w:rtl/>
+        </w:rPr>
+        <w:t xml:space="preserve">הוספת פונקציה </w:t>
+      </w:r>
+      <w:proofErr w:type="spellStart"/>
+      <w:r>
+        <w:t>removeSegment</w:t>
+      </w:r>
+      <w:proofErr w:type="spellEnd"/>
+      <w:r>
+        <w:rPr>
+          <w:rFonts w:hint="cs"/>
+          <w:rtl/>
+        </w:rPr>
+        <w:t xml:space="preserve"> ל-</w:t>
+      </w:r>
+      <w:r>
+        <w:t xml:space="preserve"> </w:t>
       </w:r>
       <w:proofErr w:type="spellStart"/>
       <w:r>
@@ -1716,18 +1660,27 @@
       <w:proofErr w:type="spellEnd"/>
       <w:r>
         <w:rPr>
-          <w:rtl/>
-        </w:rPr>
-        <w:t xml:space="preserve"> כפתור המאפשר הסרה של סגמנט מסומן בתוך ה</w:t>
-      </w:r>
-      <w:r>
-        <w:t>GUI</w:t>
-      </w:r>
-      <w:r>
-        <w:rPr>
-          <w:rtl/>
-        </w:rPr>
-        <w:t>.</w:t>
+          <w:rFonts w:hint="cs"/>
+          <w:rtl/>
+        </w:rPr>
+        <w:t xml:space="preserve"> אשר </w:t>
+      </w:r>
+      <w:r>
+        <w:rPr>
+          <w:rFonts w:hint="cs"/>
+          <w:rtl/>
+        </w:rPr>
+        <w:t>תקרא לפעולת מחיקה של סגמנט מה-</w:t>
+      </w:r>
+      <w:r>
+        <w:t>rout</w:t>
+      </w:r>
+      <w:r>
+        <w:rPr>
+          <w:rFonts w:hint="cs"/>
+          <w:rtl/>
+        </w:rPr>
+        <w:t xml:space="preserve"> במידה והוא קיים.</w:t>
       </w:r>
     </w:p>
     <w:p>
@@ -1739,9 +1692,34 @@
       </w:pPr>
       <w:r>
         <w:rPr>
-          <w:rtl/>
-        </w:rPr>
-        <w:t>הוספה מחושת של הסגמנטים המוסרים חזרה לרשימת הסגמנטים הזמינים.</w:t>
+          <w:rFonts w:hint="cs"/>
+          <w:rtl/>
+        </w:rPr>
+        <w:t>הוספת כפתור מחיקה של סגמנת ב-</w:t>
+      </w:r>
+      <w:proofErr w:type="spellStart"/>
+      <w:r>
+        <w:t>GeoSegmentsDialog</w:t>
+      </w:r>
+      <w:proofErr w:type="spellEnd"/>
+      <w:r>
+        <w:rPr>
+          <w:rFonts w:hint="cs"/>
+          <w:rtl/>
+        </w:rPr>
+        <w:t xml:space="preserve"> שבעת לחיצתו תקרא הפונקציה </w:t>
+      </w:r>
+      <w:proofErr w:type="spellStart"/>
+      <w:r>
+        <w:t>removeSegment</w:t>
+      </w:r>
+      <w:proofErr w:type="spellEnd"/>
+      <w:r>
+        <w:rPr>
+          <w:rFonts w:hint="cs"/>
+          <w:rtl/>
+        </w:rPr>
+        <w:t xml:space="preserve"> שתוארה לעיל. </w:t>
       </w:r>
     </w:p>
     <w:p>
@@ -1918,7 +1896,6 @@
         <w:t xml:space="preserve"> to power and a coefficient that equals </w:t>
       </w:r>
       <w:proofErr w:type="spellStart"/>
-      <w:proofErr w:type="gramStart"/>
       <w:r>
         <w:rPr>
           <w:sz w:val="24"/>
@@ -1934,7 +1911,6 @@
         </w:rPr>
         <w:t xml:space="preserve"> .</w:t>
       </w:r>
-      <w:proofErr w:type="gramEnd"/>
     </w:p>
     <w:p>
       <w:pPr>
@@ -2024,39 +2000,23 @@
           <w:sz w:val="24"/>
           <w:szCs w:val="24"/>
         </w:rPr>
+        <w:t xml:space="preserve"> is</w:t>
+      </w:r>
+      <w:r>
+        <w:rPr>
+          <w:rFonts w:hint="cs"/>
+          <w:sz w:val="24"/>
+          <w:szCs w:val="24"/>
+          <w:rtl/>
+        </w:rPr>
         <w:t xml:space="preserve"> </w:t>
       </w:r>
-      <w:proofErr w:type="gramStart"/>
-      <w:r>
-        <w:rPr>
-          <w:sz w:val="24"/>
-          <w:szCs w:val="24"/>
-        </w:rPr>
-        <w:t>is</w:t>
-      </w:r>
-      <w:r>
-        <w:rPr>
-          <w:rFonts w:hint="cs"/>
-          <w:sz w:val="24"/>
-          <w:szCs w:val="24"/>
-          <w:rtl/>
-        </w:rPr>
-        <w:t xml:space="preserve"> </w:t>
-      </w:r>
-      <w:r>
-        <w:rPr>
-          <w:sz w:val="24"/>
-          <w:szCs w:val="24"/>
-        </w:rPr>
-        <w:t xml:space="preserve"> always</w:t>
-      </w:r>
-      <w:proofErr w:type="gramEnd"/>
-      <w:r>
-        <w:rPr>
-          <w:sz w:val="24"/>
-          <w:szCs w:val="24"/>
-        </w:rPr>
-        <w:t xml:space="preserve"> the largest </w:t>
+      <w:r>
+        <w:rPr>
+          <w:sz w:val="24"/>
+          <w:szCs w:val="24"/>
+        </w:rPr>
+        <w:t xml:space="preserve"> always the largest </w:t>
       </w:r>
       <w:r>
         <w:rPr>
@@ -2080,7 +2040,6 @@
         <w:t xml:space="preserve">Every monomial in the list has </w:t>
       </w:r>
       <w:proofErr w:type="spellStart"/>
-      <w:proofErr w:type="gramStart"/>
       <w:r>
         <w:rPr>
           <w:sz w:val="24"/>
@@ -2094,15 +2053,7 @@
           <w:sz w:val="24"/>
           <w:szCs w:val="24"/>
         </w:rPr>
-        <w:t xml:space="preserve"> !</w:t>
-      </w:r>
-      <w:proofErr w:type="gramEnd"/>
-      <w:r>
-        <w:rPr>
-          <w:sz w:val="24"/>
-          <w:szCs w:val="24"/>
-        </w:rPr>
-        <w:t xml:space="preserve">= 0 unless it’s power == 0. </w:t>
+        <w:t xml:space="preserve"> != 0 unless it’s power == 0. </w:t>
       </w:r>
     </w:p>
     <w:p>
@@ -2181,23 +2132,7 @@
           <w:sz w:val="24"/>
           <w:szCs w:val="24"/>
         </w:rPr>
-        <w:t xml:space="preserve"> term</w:t>
-      </w:r>
-      <w:proofErr w:type="gramStart"/>
-      <w:r>
-        <w:rPr>
-          <w:sz w:val="24"/>
-          <w:szCs w:val="24"/>
-        </w:rPr>
-        <w:t>1  and</w:t>
-      </w:r>
-      <w:proofErr w:type="gramEnd"/>
-      <w:r>
-        <w:rPr>
-          <w:sz w:val="24"/>
-          <w:szCs w:val="24"/>
-        </w:rPr>
-        <w:t xml:space="preserve"> </w:t>
+        <w:t xml:space="preserve"> term1  and </w:t>
       </w:r>
       <w:proofErr w:type="spellStart"/>
       <w:r>
@@ -2223,7 +2158,6 @@
         <w:t xml:space="preserve">. Every monomial in the list has </w:t>
       </w:r>
       <w:proofErr w:type="spellStart"/>
-      <w:proofErr w:type="gramStart"/>
       <w:r>
         <w:rPr>
           <w:sz w:val="24"/>
@@ -2237,15 +2171,7 @@
           <w:sz w:val="24"/>
           <w:szCs w:val="24"/>
         </w:rPr>
-        <w:t xml:space="preserve"> !</w:t>
-      </w:r>
-      <w:proofErr w:type="gramEnd"/>
-      <w:r>
-        <w:rPr>
-          <w:sz w:val="24"/>
-          <w:szCs w:val="24"/>
-        </w:rPr>
-        <w:t>= 0 unless it’s power == 0. Terms always contains at least one monomial.</w:t>
+        <w:t xml:space="preserve"> != 0 unless it’s power == 0. Terms always contains at least one monomial.</w:t>
       </w:r>
     </w:p>
     <w:p>
